--- a/Git常用命令及常见报错.docx
+++ b/Git常用命令及常见报错.docx
@@ -1246,64 +1246,494 @@
           <w:szCs w:val="28"/>
           <w:lang w:val="en-US" w:eastAsia="zh-CN"/>
         </w:rPr>
-        <w:t>40，git remote【查看当前远程仓库的默认名称，一般：origin</w:t>
+        <w:t>40，git remote【查看当前远程仓库的默认名称，一般：origin】</w:t>
+      </w:r>
+    </w:p>
+    <w:p>
+      <w:pPr>
+        <w:jc w:val="both"/>
+        <w:rPr>
+          <w:rFonts w:hint="eastAsia" w:ascii="微软雅黑" w:hAnsi="微软雅黑" w:eastAsia="微软雅黑" w:cs="微软雅黑"/>
+          <w:color w:val="0070C0"/>
+          <w:sz w:val="28"/>
+          <w:szCs w:val="28"/>
+          <w:lang w:val="en-US" w:eastAsia="zh-CN"/>
+        </w:rPr>
+      </w:pPr>
+      <w:r>
+        <w:rPr>
+          <w:rFonts w:hint="eastAsia" w:ascii="微软雅黑" w:hAnsi="微软雅黑" w:eastAsia="微软雅黑" w:cs="微软雅黑"/>
+          <w:color w:val="0070C0"/>
+          <w:sz w:val="28"/>
+          <w:szCs w:val="28"/>
+          <w:lang w:val="en-US" w:eastAsia="zh-CN"/>
+        </w:rPr>
+        <w:t>41，git remote -v【查看更详细的远程仓库信息】（master是主分支，时刻与远程同步，dev是开发分支，bug分支只用于本地修复bug，不同步）</w:t>
+      </w:r>
+    </w:p>
+    <w:p>
+      <w:pPr>
+        <w:jc w:val="both"/>
+        <w:rPr>
+          <w:rFonts w:hint="eastAsia" w:ascii="微软雅黑" w:hAnsi="微软雅黑" w:eastAsia="微软雅黑" w:cs="微软雅黑"/>
+          <w:color w:val="0070C0"/>
+          <w:sz w:val="28"/>
+          <w:szCs w:val="28"/>
+          <w:lang w:val="en-US" w:eastAsia="zh-CN"/>
+        </w:rPr>
+      </w:pPr>
+      <w:r>
+        <w:rPr>
+          <w:rFonts w:hint="eastAsia" w:ascii="微软雅黑" w:hAnsi="微软雅黑" w:eastAsia="微软雅黑" w:cs="微软雅黑"/>
+          <w:color w:val="0070C0"/>
+          <w:sz w:val="28"/>
+          <w:szCs w:val="28"/>
+          <w:lang w:val="en-US" w:eastAsia="zh-CN"/>
+        </w:rPr>
+        <w:t>42，git push origin dev【推送至dev分支上】</w:t>
+      </w:r>
+    </w:p>
+    <w:p>
+      <w:pPr>
+        <w:jc w:val="both"/>
+        <w:rPr>
+          <w:rFonts w:hint="eastAsia" w:ascii="微软雅黑" w:hAnsi="微软雅黑" w:eastAsia="微软雅黑" w:cs="微软雅黑"/>
+          <w:color w:val="0070C0"/>
+          <w:sz w:val="28"/>
+          <w:szCs w:val="28"/>
+          <w:lang w:val="en-US" w:eastAsia="zh-CN"/>
+        </w:rPr>
+      </w:pPr>
+      <w:r>
+        <w:rPr>
+          <w:rFonts w:hint="eastAsia" w:ascii="微软雅黑" w:hAnsi="微软雅黑" w:eastAsia="微软雅黑" w:cs="微软雅黑"/>
+          <w:color w:val="0070C0"/>
+          <w:sz w:val="28"/>
+          <w:szCs w:val="28"/>
+          <w:lang w:val="en-US" w:eastAsia="zh-CN"/>
+        </w:rPr>
+        <w:t>43，git push origin dev【推送分支到远程仓库】</w:t>
+      </w:r>
+    </w:p>
+    <w:p>
+      <w:pPr>
+        <w:jc w:val="both"/>
+        <w:rPr>
+          <w:rFonts w:hint="eastAsia" w:ascii="微软雅黑" w:hAnsi="微软雅黑" w:eastAsia="微软雅黑" w:cs="微软雅黑"/>
+          <w:color w:val="0070C0"/>
+          <w:sz w:val="28"/>
+          <w:szCs w:val="28"/>
+          <w:lang w:val="en-US" w:eastAsia="zh-CN"/>
+        </w:rPr>
+      </w:pPr>
+      <w:r>
+        <w:rPr>
+          <w:rFonts w:hint="eastAsia" w:ascii="微软雅黑" w:hAnsi="微软雅黑" w:eastAsia="微软雅黑" w:cs="微软雅黑"/>
+          <w:color w:val="0070C0"/>
+          <w:sz w:val="28"/>
+          <w:szCs w:val="28"/>
+          <w:lang w:val="en-US" w:eastAsia="zh-CN"/>
+        </w:rPr>
+        <w:br w:type="page"/>
+      </w:r>
+    </w:p>
+    <w:p>
+      <w:pPr>
+        <w:jc w:val="both"/>
+        <w:rPr>
+          <w:rFonts w:hint="eastAsia" w:ascii="微软雅黑" w:hAnsi="微软雅黑" w:eastAsia="微软雅黑" w:cs="微软雅黑"/>
+          <w:color w:val="0070C0"/>
+          <w:sz w:val="28"/>
+          <w:szCs w:val="28"/>
+          <w:lang w:val="en-US" w:eastAsia="zh-CN"/>
+        </w:rPr>
+      </w:pPr>
+      <w:r>
+        <w:rPr>
+          <w:rFonts w:hint="eastAsia" w:ascii="微软雅黑" w:hAnsi="微软雅黑" w:eastAsia="微软雅黑" w:cs="微软雅黑"/>
+          <w:color w:val="0070C0"/>
+          <w:sz w:val="28"/>
+          <w:szCs w:val="28"/>
+          <w:lang w:val="en-US" w:eastAsia="zh-CN"/>
+        </w:rPr>
+        <w:t>44，git branch --set-uostream dev origin/dev【设置dev和origin/dev的链接】——》git pull——》git commit——》git push origin dev</w:t>
+      </w:r>
+    </w:p>
+    <w:p>
+      <w:pPr>
+        <w:jc w:val="both"/>
+      </w:pPr>
+      <w:r>
+        <w:drawing>
+          <wp:inline distT="0" distB="0" distL="114300" distR="114300">
+            <wp:extent cx="5267960" cy="3241675"/>
+            <wp:effectExtent l="0" t="0" r="8890" b="15875"/>
+            <wp:docPr id="4" name="图片 1"/>
+            <wp:cNvGraphicFramePr>
+              <a:graphicFrameLocks xmlns:a="http://schemas.openxmlformats.org/drawingml/2006/main" noChangeAspect="1"/>
+            </wp:cNvGraphicFramePr>
+            <a:graphic xmlns:a="http://schemas.openxmlformats.org/drawingml/2006/main">
+              <a:graphicData uri="http://schemas.openxmlformats.org/drawingml/2006/picture">
+                <pic:pic xmlns:pic="http://schemas.openxmlformats.org/drawingml/2006/picture">
+                  <pic:nvPicPr>
+                    <pic:cNvPr id="4" name="图片 1"/>
+                    <pic:cNvPicPr>
+                      <a:picLocks noChangeAspect="1"/>
+                    </pic:cNvPicPr>
+                  </pic:nvPicPr>
+                  <pic:blipFill>
+                    <a:blip r:embed="rId4"/>
+                    <a:stretch>
+                      <a:fillRect/>
+                    </a:stretch>
+                  </pic:blipFill>
+                  <pic:spPr>
+                    <a:xfrm>
+                      <a:off x="0" y="0"/>
+                      <a:ext cx="5267960" cy="3241675"/>
+                    </a:xfrm>
+                    <a:prstGeom prst="rect">
+                      <a:avLst/>
+                    </a:prstGeom>
+                    <a:noFill/>
+                    <a:ln w="9525">
+                      <a:noFill/>
+                    </a:ln>
+                  </pic:spPr>
+                </pic:pic>
+              </a:graphicData>
+            </a:graphic>
+          </wp:inline>
+        </w:drawing>
+      </w:r>
+    </w:p>
+    <w:p>
+      <w:pPr>
+        <w:jc w:val="both"/>
+        <w:rPr>
+          <w:rFonts w:hint="eastAsia" w:ascii="微软雅黑" w:hAnsi="微软雅黑" w:eastAsia="微软雅黑" w:cs="微软雅黑"/>
+          <w:color w:val="0070C0"/>
+          <w:sz w:val="28"/>
+          <w:szCs w:val="28"/>
+          <w:lang w:val="en-US" w:eastAsia="zh-CN"/>
+        </w:rPr>
+      </w:pPr>
+      <w:r>
+        <w:rPr>
+          <w:rFonts w:hint="eastAsia" w:ascii="微软雅黑" w:hAnsi="微软雅黑" w:eastAsia="微软雅黑" w:cs="微软雅黑"/>
+          <w:color w:val="0070C0"/>
+          <w:sz w:val="28"/>
+          <w:szCs w:val="28"/>
+          <w:lang w:val="en-US" w:eastAsia="zh-CN"/>
+        </w:rPr>
+        <w:t>45，git tag v0.1【为当期版本添加一个新标签】——》git tag【查看所有标签】——》git log --pretty=oneline --abbrev-commit——》git tag v0.1 ID</w:t>
+      </w:r>
+    </w:p>
+    <w:p>
+      <w:pPr>
+        <w:jc w:val="both"/>
+        <w:rPr>
+          <w:rFonts w:hint="eastAsia" w:ascii="微软雅黑" w:hAnsi="微软雅黑" w:eastAsia="微软雅黑" w:cs="微软雅黑"/>
+          <w:color w:val="0070C0"/>
+          <w:sz w:val="28"/>
+          <w:szCs w:val="28"/>
+          <w:lang w:val="en-US" w:eastAsia="zh-CN"/>
+        </w:rPr>
+      </w:pPr>
+      <w:r>
+        <w:rPr>
+          <w:rFonts w:hint="eastAsia" w:ascii="微软雅黑" w:hAnsi="微软雅黑" w:eastAsia="微软雅黑" w:cs="微软雅黑"/>
+          <w:color w:val="0070C0"/>
+          <w:sz w:val="28"/>
+          <w:szCs w:val="28"/>
+          <w:lang w:val="en-US" w:eastAsia="zh-CN"/>
+        </w:rPr>
+        <w:t>55，git show v0.2【显示指定版本详细信息】</w:t>
+      </w:r>
+    </w:p>
+    <w:p>
+      <w:pPr>
+        <w:jc w:val="both"/>
+        <w:rPr>
+          <w:rFonts w:hint="eastAsia" w:ascii="微软雅黑" w:hAnsi="微软雅黑" w:eastAsia="微软雅黑" w:cs="微软雅黑"/>
+          <w:color w:val="0070C0"/>
+          <w:sz w:val="28"/>
+          <w:szCs w:val="28"/>
+          <w:lang w:val="en-US" w:eastAsia="zh-CN"/>
+        </w:rPr>
+      </w:pPr>
+      <w:r>
+        <w:rPr>
+          <w:rFonts w:hint="eastAsia" w:ascii="微软雅黑" w:hAnsi="微软雅黑" w:eastAsia="微软雅黑" w:cs="微软雅黑"/>
+          <w:color w:val="0070C0"/>
+          <w:sz w:val="28"/>
+          <w:szCs w:val="28"/>
+          <w:lang w:val="en-US" w:eastAsia="zh-CN"/>
+        </w:rPr>
+        <w:t xml:space="preserve">56，git tag -a v0.3 -m </w:t>
+      </w:r>
+      <w:r>
+        <w:rPr>
+          <w:rFonts w:hint="default" w:ascii="微软雅黑" w:hAnsi="微软雅黑" w:eastAsia="微软雅黑" w:cs="微软雅黑"/>
+          <w:color w:val="0070C0"/>
+          <w:sz w:val="28"/>
+          <w:szCs w:val="28"/>
+          <w:lang w:val="en-US" w:eastAsia="zh-CN"/>
+        </w:rPr>
+        <w:t>“</w:t>
+      </w:r>
+      <w:r>
+        <w:rPr>
+          <w:rFonts w:hint="eastAsia" w:ascii="微软雅黑" w:hAnsi="微软雅黑" w:eastAsia="微软雅黑" w:cs="微软雅黑"/>
+          <w:color w:val="0070C0"/>
+          <w:sz w:val="28"/>
+          <w:szCs w:val="28"/>
+          <w:lang w:val="en-US" w:eastAsia="zh-CN"/>
+        </w:rPr>
+        <w:t>version</w:t>
+      </w:r>
+      <w:r>
+        <w:rPr>
+          <w:rFonts w:hint="default" w:ascii="微软雅黑" w:hAnsi="微软雅黑" w:eastAsia="微软雅黑" w:cs="微软雅黑"/>
+          <w:color w:val="0070C0"/>
+          <w:sz w:val="28"/>
+          <w:szCs w:val="28"/>
+          <w:lang w:val="en-US" w:eastAsia="zh-CN"/>
+        </w:rPr>
+        <w:t>”</w:t>
+      </w:r>
+      <w:r>
+        <w:rPr>
+          <w:rFonts w:hint="eastAsia" w:ascii="微软雅黑" w:hAnsi="微软雅黑" w:eastAsia="微软雅黑" w:cs="微软雅黑"/>
+          <w:color w:val="0070C0"/>
+          <w:sz w:val="28"/>
+          <w:szCs w:val="28"/>
+          <w:lang w:val="en-US" w:eastAsia="zh-CN"/>
+        </w:rPr>
+        <w:t xml:space="preserve"> ID【为指定标签添加文字说明】</w:t>
+      </w:r>
+    </w:p>
+    <w:p>
+      <w:pPr>
+        <w:jc w:val="both"/>
+        <w:rPr>
+          <w:rFonts w:hint="eastAsia" w:ascii="微软雅黑" w:hAnsi="微软雅黑" w:eastAsia="微软雅黑" w:cs="微软雅黑"/>
+          <w:color w:val="0070C0"/>
+          <w:sz w:val="28"/>
+          <w:szCs w:val="28"/>
+          <w:lang w:val="en-US" w:eastAsia="zh-CN"/>
+        </w:rPr>
+      </w:pPr>
+      <w:r>
+        <w:rPr>
+          <w:rFonts w:hint="eastAsia" w:ascii="微软雅黑" w:hAnsi="微软雅黑" w:eastAsia="微软雅黑" w:cs="微软雅黑"/>
+          <w:color w:val="0070C0"/>
+          <w:sz w:val="28"/>
+          <w:szCs w:val="28"/>
+          <w:lang w:val="en-US" w:eastAsia="zh-CN"/>
+        </w:rPr>
+        <w:t>57，git tag -s v0.3 -m “self version” ID【通过-s用私钥签名一个标签】</w:t>
+      </w:r>
+    </w:p>
+    <w:p>
+      <w:pPr>
+        <w:jc w:val="both"/>
+        <w:rPr>
+          <w:rFonts w:hint="eastAsia" w:ascii="微软雅黑" w:hAnsi="微软雅黑" w:eastAsia="微软雅黑" w:cs="微软雅黑"/>
+          <w:color w:val="0070C0"/>
+          <w:sz w:val="28"/>
+          <w:szCs w:val="28"/>
+          <w:lang w:val="en-US" w:eastAsia="zh-CN"/>
+        </w:rPr>
+      </w:pPr>
+      <w:r>
+        <w:rPr>
+          <w:rFonts w:hint="eastAsia" w:ascii="微软雅黑" w:hAnsi="微软雅黑" w:eastAsia="微软雅黑" w:cs="微软雅黑"/>
+          <w:color w:val="0070C0"/>
+          <w:sz w:val="28"/>
+          <w:szCs w:val="28"/>
+          <w:lang w:val="en-US" w:eastAsia="zh-CN"/>
+        </w:rPr>
+        <w:t>58，git tag -d v0.1【删除指定标签，未push至远程库】</w:t>
+      </w:r>
+    </w:p>
+    <w:p>
+      <w:pPr>
+        <w:jc w:val="both"/>
+        <w:rPr>
+          <w:rFonts w:hint="eastAsia" w:ascii="微软雅黑" w:hAnsi="微软雅黑" w:eastAsia="微软雅黑" w:cs="微软雅黑"/>
+          <w:color w:val="0070C0"/>
+          <w:sz w:val="28"/>
+          <w:szCs w:val="28"/>
+          <w:lang w:val="en-US" w:eastAsia="zh-CN"/>
+        </w:rPr>
+      </w:pPr>
+      <w:r>
+        <w:rPr>
+          <w:rFonts w:hint="eastAsia" w:ascii="微软雅黑" w:hAnsi="微软雅黑" w:eastAsia="微软雅黑" w:cs="微软雅黑"/>
+          <w:color w:val="0070C0"/>
+          <w:sz w:val="28"/>
+          <w:szCs w:val="28"/>
+          <w:lang w:val="en-US" w:eastAsia="zh-CN"/>
+        </w:rPr>
+        <w:t>59，git push origin v0.1【推送标签至远程库】</w:t>
+      </w:r>
+    </w:p>
+    <w:p>
+      <w:pPr>
+        <w:jc w:val="both"/>
+        <w:rPr>
+          <w:rFonts w:hint="eastAsia" w:ascii="微软雅黑" w:hAnsi="微软雅黑" w:eastAsia="微软雅黑" w:cs="微软雅黑"/>
+          <w:color w:val="0070C0"/>
+          <w:sz w:val="28"/>
+          <w:szCs w:val="28"/>
+          <w:lang w:val="en-US" w:eastAsia="zh-CN"/>
+        </w:rPr>
+      </w:pPr>
+      <w:r>
+        <w:rPr>
+          <w:rFonts w:hint="eastAsia" w:ascii="微软雅黑" w:hAnsi="微软雅黑" w:eastAsia="微软雅黑" w:cs="微软雅黑"/>
+          <w:color w:val="0070C0"/>
+          <w:sz w:val="28"/>
+          <w:szCs w:val="28"/>
+          <w:lang w:val="en-US" w:eastAsia="zh-CN"/>
+        </w:rPr>
+        <w:t>60，git push origin --tag【一次性推送全部本地标签】</w:t>
+      </w:r>
+    </w:p>
+    <w:p>
+      <w:pPr>
+        <w:jc w:val="both"/>
+        <w:rPr>
+          <w:rFonts w:hint="eastAsia" w:ascii="微软雅黑" w:hAnsi="微软雅黑" w:eastAsia="微软雅黑" w:cs="微软雅黑"/>
+          <w:color w:val="0070C0"/>
+          <w:sz w:val="28"/>
+          <w:szCs w:val="28"/>
+          <w:lang w:val="en-US" w:eastAsia="zh-CN"/>
+        </w:rPr>
+      </w:pPr>
+      <w:r>
+        <w:rPr>
+          <w:rFonts w:hint="eastAsia" w:ascii="微软雅黑" w:hAnsi="微软雅黑" w:eastAsia="微软雅黑" w:cs="微软雅黑"/>
+          <w:color w:val="0070C0"/>
+          <w:sz w:val="28"/>
+          <w:szCs w:val="28"/>
+          <w:lang w:val="en-US" w:eastAsia="zh-CN"/>
+        </w:rPr>
+        <w:t>61，git tag -d v0.2——》git push origin ：refs/tags/v0.2【删除已推送至远程库的标签】</w:t>
+      </w:r>
+    </w:p>
+    <w:p>
+      <w:pPr>
+        <w:jc w:val="both"/>
+        <w:rPr>
+          <w:rFonts w:hint="eastAsia" w:ascii="微软雅黑" w:hAnsi="微软雅黑" w:eastAsia="微软雅黑" w:cs="微软雅黑"/>
+          <w:color w:val="0070C0"/>
+          <w:sz w:val="28"/>
+          <w:szCs w:val="28"/>
+          <w:lang w:val="en-US" w:eastAsia="zh-CN"/>
+        </w:rPr>
+      </w:pPr>
+      <w:r>
+        <w:rPr>
+          <w:rFonts w:hint="eastAsia" w:ascii="微软雅黑" w:hAnsi="微软雅黑" w:eastAsia="微软雅黑" w:cs="微软雅黑"/>
+          <w:color w:val="0070C0"/>
+          <w:sz w:val="28"/>
+          <w:szCs w:val="28"/>
+          <w:lang w:val="en-US" w:eastAsia="zh-CN"/>
+        </w:rPr>
+        <w:t>62，git config --global color.ui true【让git显示不同的颜色】</w:t>
+      </w:r>
+    </w:p>
+    <w:p>
+      <w:pPr>
+        <w:jc w:val="both"/>
+        <w:rPr>
+          <w:rFonts w:hint="eastAsia" w:ascii="微软雅黑" w:hAnsi="微软雅黑" w:eastAsia="微软雅黑" w:cs="微软雅黑"/>
+          <w:color w:val="0070C0"/>
+          <w:sz w:val="28"/>
+          <w:szCs w:val="28"/>
+          <w:lang w:val="en-US" w:eastAsia="zh-CN"/>
+        </w:rPr>
+      </w:pPr>
+      <w:r>
+        <w:rPr>
+          <w:rFonts w:hint="eastAsia" w:ascii="微软雅黑" w:hAnsi="微软雅黑" w:eastAsia="微软雅黑" w:cs="微软雅黑"/>
+          <w:color w:val="0070C0"/>
+          <w:sz w:val="28"/>
+          <w:szCs w:val="28"/>
+          <w:lang w:val="en-US" w:eastAsia="zh-CN"/>
+        </w:rPr>
+        <w:t>63，git add App.class【添加.xxx被忽略文件】</w:t>
+      </w:r>
+    </w:p>
+    <w:p>
+      <w:pPr>
+        <w:jc w:val="both"/>
+        <w:rPr>
+          <w:rFonts w:hint="eastAsia" w:ascii="微软雅黑" w:hAnsi="微软雅黑" w:eastAsia="微软雅黑" w:cs="微软雅黑"/>
+          <w:color w:val="0070C0"/>
+          <w:sz w:val="28"/>
+          <w:szCs w:val="28"/>
+          <w:lang w:val="en-US" w:eastAsia="zh-CN"/>
+        </w:rPr>
+      </w:pPr>
+      <w:r>
+        <w:rPr>
+          <w:rFonts w:hint="eastAsia" w:ascii="微软雅黑" w:hAnsi="微软雅黑" w:eastAsia="微软雅黑" w:cs="微软雅黑"/>
+          <w:color w:val="0070C0"/>
+          <w:sz w:val="28"/>
+          <w:szCs w:val="28"/>
+          <w:lang w:val="en-US" w:eastAsia="zh-CN"/>
+        </w:rPr>
+        <w:t>64，git add -f App.class【强制用-f添加到Git】</w:t>
+      </w:r>
+    </w:p>
+    <w:p>
+      <w:pPr>
+        <w:jc w:val="both"/>
+        <w:rPr>
+          <w:rFonts w:hint="eastAsia" w:ascii="微软雅黑" w:hAnsi="微软雅黑" w:eastAsia="微软雅黑" w:cs="微软雅黑"/>
+          <w:color w:val="0070C0"/>
+          <w:sz w:val="28"/>
+          <w:szCs w:val="28"/>
+          <w:lang w:val="en-US" w:eastAsia="zh-CN"/>
+        </w:rPr>
+      </w:pPr>
+      <w:r>
+        <w:rPr>
+          <w:rFonts w:hint="eastAsia" w:ascii="微软雅黑" w:hAnsi="微软雅黑" w:eastAsia="微软雅黑" w:cs="微软雅黑"/>
+          <w:color w:val="0070C0"/>
+          <w:sz w:val="28"/>
+          <w:szCs w:val="28"/>
+          <w:lang w:val="en-US" w:eastAsia="zh-CN"/>
+        </w:rPr>
+        <w:t>65，git check-ignore -v App.class【检查】</w:t>
+      </w:r>
+    </w:p>
+    <w:p>
+      <w:pPr>
+        <w:jc w:val="both"/>
+        <w:rPr>
+          <w:rFonts w:hint="eastAsia" w:ascii="微软雅黑" w:hAnsi="微软雅黑" w:eastAsia="微软雅黑" w:cs="微软雅黑"/>
+          <w:color w:val="0070C0"/>
+          <w:sz w:val="28"/>
+          <w:szCs w:val="28"/>
+          <w:lang w:val="en-US" w:eastAsia="zh-CN"/>
+        </w:rPr>
+      </w:pPr>
+      <w:r>
+        <w:rPr>
+          <w:rFonts w:hint="eastAsia" w:ascii="微软雅黑" w:hAnsi="微软雅黑" w:eastAsia="微软雅黑" w:cs="微软雅黑"/>
+          <w:color w:val="0070C0"/>
+          <w:sz w:val="28"/>
+          <w:szCs w:val="28"/>
+          <w:lang w:val="en-US" w:eastAsia="zh-CN"/>
+        </w:rPr>
+        <w:t>66，</w:t>
       </w:r>
       <w:bookmarkStart w:id="0" w:name="_GoBack"/>
       <w:bookmarkEnd w:id="0"/>
-      <w:r>
-        <w:rPr>
-          <w:rFonts w:hint="eastAsia" w:ascii="微软雅黑" w:hAnsi="微软雅黑" w:eastAsia="微软雅黑" w:cs="微软雅黑"/>
-          <w:color w:val="0070C0"/>
-          <w:sz w:val="28"/>
-          <w:szCs w:val="28"/>
-          <w:lang w:val="en-US" w:eastAsia="zh-CN"/>
-        </w:rPr>
-        <w:t>】</w:t>
-      </w:r>
-    </w:p>
-    <w:p>
-      <w:pPr>
-        <w:jc w:val="both"/>
-        <w:rPr>
-          <w:rFonts w:hint="eastAsia" w:ascii="微软雅黑" w:hAnsi="微软雅黑" w:eastAsia="微软雅黑" w:cs="微软雅黑"/>
-          <w:color w:val="0070C0"/>
-          <w:sz w:val="28"/>
-          <w:szCs w:val="28"/>
-          <w:lang w:val="en-US" w:eastAsia="zh-CN"/>
-        </w:rPr>
-      </w:pPr>
-      <w:r>
-        <w:rPr>
-          <w:rFonts w:hint="eastAsia" w:ascii="微软雅黑" w:hAnsi="微软雅黑" w:eastAsia="微软雅黑" w:cs="微软雅黑"/>
-          <w:color w:val="0070C0"/>
-          <w:sz w:val="28"/>
-          <w:szCs w:val="28"/>
-          <w:lang w:val="en-US" w:eastAsia="zh-CN"/>
-        </w:rPr>
-        <w:t>41，git remote -v【查看更详细的远程仓库信息】（master是主分支，时刻与远程同步，dev是开发分支，bug分支只用于本地修复bug，不同步）</w:t>
-      </w:r>
-    </w:p>
-    <w:p>
-      <w:pPr>
-        <w:jc w:val="both"/>
-        <w:rPr>
-          <w:rFonts w:hint="eastAsia" w:ascii="微软雅黑" w:hAnsi="微软雅黑" w:eastAsia="微软雅黑" w:cs="微软雅黑"/>
-          <w:color w:val="0070C0"/>
-          <w:sz w:val="28"/>
-          <w:szCs w:val="28"/>
-          <w:lang w:val="en-US" w:eastAsia="zh-CN"/>
-        </w:rPr>
-      </w:pPr>
-      <w:r>
-        <w:rPr>
-          <w:rFonts w:hint="eastAsia" w:ascii="微软雅黑" w:hAnsi="微软雅黑" w:eastAsia="微软雅黑" w:cs="微软雅黑"/>
-          <w:color w:val="0070C0"/>
-          <w:sz w:val="28"/>
-          <w:szCs w:val="28"/>
-          <w:lang w:val="en-US" w:eastAsia="zh-CN"/>
-        </w:rPr>
-        <w:t>42，git push origin dev【推送至dev分支上】</w:t>
-      </w:r>
     </w:p>
     <w:p>
       <w:pPr>
@@ -1337,6 +1767,133 @@
           <w:lang w:val="en-US" w:eastAsia="zh-CN"/>
         </w:rPr>
         <w:br w:type="page"/>
+      </w:r>
+    </w:p>
+    <w:p>
+      <w:pPr>
+        <w:jc w:val="center"/>
+        <w:rPr>
+          <w:rFonts w:hint="eastAsia" w:ascii="微软雅黑" w:hAnsi="微软雅黑" w:eastAsia="微软雅黑" w:cs="微软雅黑"/>
+          <w:color w:val="0070C0"/>
+          <w:sz w:val="28"/>
+          <w:szCs w:val="28"/>
+          <w:lang w:val="en-US" w:eastAsia="zh-CN"/>
+        </w:rPr>
+      </w:pPr>
+      <w:r>
+        <w:rPr>
+          <w:rFonts w:hint="eastAsia" w:ascii="微软雅黑" w:hAnsi="微软雅黑" w:eastAsia="微软雅黑" w:cs="微软雅黑"/>
+          <w:color w:val="FF0000"/>
+          <w:sz w:val="52"/>
+          <w:szCs w:val="52"/>
+          <w:lang w:val="en-US" w:eastAsia="zh-CN"/>
+        </w:rPr>
+        <w:t>Github常用操作</w:t>
+      </w:r>
+    </w:p>
+    <w:p>
+      <w:pPr>
+        <w:jc w:val="both"/>
+        <w:rPr>
+          <w:rFonts w:hint="eastAsia" w:ascii="微软雅黑" w:hAnsi="微软雅黑" w:eastAsia="微软雅黑" w:cs="微软雅黑"/>
+          <w:color w:val="0070C0"/>
+          <w:sz w:val="28"/>
+          <w:szCs w:val="28"/>
+          <w:lang w:val="en-US" w:eastAsia="zh-CN"/>
+        </w:rPr>
+      </w:pPr>
+      <w:r>
+        <w:rPr>
+          <w:rFonts w:hint="eastAsia" w:ascii="微软雅黑" w:hAnsi="微软雅黑" w:eastAsia="微软雅黑" w:cs="微软雅黑"/>
+          <w:color w:val="0070C0"/>
+          <w:sz w:val="28"/>
+          <w:szCs w:val="28"/>
+          <w:lang w:val="en-US" w:eastAsia="zh-CN"/>
+        </w:rPr>
+        <w:t xml:space="preserve">1，Fork【克隆当前项目到自己帐号】——》git clone </w:t>
+      </w:r>
+      <w:r>
+        <w:rPr>
+          <w:rFonts w:hint="eastAsia" w:ascii="微软雅黑" w:hAnsi="微软雅黑" w:eastAsia="微软雅黑" w:cs="微软雅黑"/>
+          <w:color w:val="0070C0"/>
+          <w:sz w:val="28"/>
+          <w:szCs w:val="28"/>
+          <w:lang w:val="en-US" w:eastAsia="zh-CN"/>
+        </w:rPr>
+        <w:fldChar w:fldCharType="begin"/>
+      </w:r>
+      <w:r>
+        <w:rPr>
+          <w:rFonts w:hint="eastAsia" w:ascii="微软雅黑" w:hAnsi="微软雅黑" w:eastAsia="微软雅黑" w:cs="微软雅黑"/>
+          <w:color w:val="0070C0"/>
+          <w:sz w:val="28"/>
+          <w:szCs w:val="28"/>
+          <w:lang w:val="en-US" w:eastAsia="zh-CN"/>
+        </w:rPr>
+        <w:instrText xml:space="preserve"> HYPERLINK "mailto:git@github.com:xxxx/xxxx.git" </w:instrText>
+      </w:r>
+      <w:r>
+        <w:rPr>
+          <w:rFonts w:hint="eastAsia" w:ascii="微软雅黑" w:hAnsi="微软雅黑" w:eastAsia="微软雅黑" w:cs="微软雅黑"/>
+          <w:color w:val="0070C0"/>
+          <w:sz w:val="28"/>
+          <w:szCs w:val="28"/>
+          <w:lang w:val="en-US" w:eastAsia="zh-CN"/>
+        </w:rPr>
+        <w:fldChar w:fldCharType="separate"/>
+      </w:r>
+      <w:r>
+        <w:rPr>
+          <w:rStyle w:val="4"/>
+          <w:rFonts w:hint="eastAsia" w:ascii="微软雅黑" w:hAnsi="微软雅黑" w:eastAsia="微软雅黑" w:cs="微软雅黑"/>
+          <w:color w:val="0070C0"/>
+          <w:sz w:val="28"/>
+          <w:szCs w:val="28"/>
+          <w:lang w:val="en-US" w:eastAsia="zh-CN"/>
+        </w:rPr>
+        <w:t>git@github.com:xxxx/xxxx.git</w:t>
+      </w:r>
+      <w:r>
+        <w:rPr>
+          <w:rFonts w:hint="eastAsia" w:ascii="微软雅黑" w:hAnsi="微软雅黑" w:eastAsia="微软雅黑" w:cs="微软雅黑"/>
+          <w:color w:val="0070C0"/>
+          <w:sz w:val="28"/>
+          <w:szCs w:val="28"/>
+          <w:lang w:val="en-US" w:eastAsia="zh-CN"/>
+        </w:rPr>
+        <w:fldChar w:fldCharType="end"/>
+      </w:r>
+      <w:r>
+        <w:rPr>
+          <w:rFonts w:hint="eastAsia" w:ascii="微软雅黑" w:hAnsi="微软雅黑" w:eastAsia="微软雅黑" w:cs="微软雅黑"/>
+          <w:color w:val="0070C0"/>
+          <w:sz w:val="28"/>
+          <w:szCs w:val="28"/>
+          <w:lang w:val="en-US" w:eastAsia="zh-CN"/>
+        </w:rPr>
+        <w:t>【从自己帐号下clone改项目】</w:t>
+      </w:r>
+    </w:p>
+    <w:p>
+      <w:pPr>
+        <w:jc w:val="both"/>
+        <w:rPr>
+          <w:rFonts w:hint="eastAsia" w:ascii="微软雅黑" w:hAnsi="微软雅黑" w:eastAsia="微软雅黑" w:cs="微软雅黑"/>
+          <w:color w:val="0070C0"/>
+          <w:sz w:val="28"/>
+          <w:szCs w:val="28"/>
+          <w:lang w:val="en-US" w:eastAsia="zh-CN"/>
+        </w:rPr>
+      </w:pPr>
+      <w:r>
+        <w:rPr>
+          <w:rFonts w:hint="eastAsia" w:ascii="微软雅黑" w:hAnsi="微软雅黑" w:eastAsia="微软雅黑" w:cs="微软雅黑"/>
+          <w:color w:val="0070C0"/>
+          <w:sz w:val="28"/>
+          <w:szCs w:val="28"/>
+          <w:lang w:val="en-US" w:eastAsia="zh-CN"/>
+        </w:rPr>
+        <w:t>2，</w:t>
       </w:r>
     </w:p>
     <w:p>
@@ -1494,7 +2051,7 @@
                     </pic:cNvPicPr>
                   </pic:nvPicPr>
                   <pic:blipFill>
-                    <a:blip r:embed="rId4"/>
+                    <a:blip r:embed="rId5"/>
                     <a:stretch>
                       <a:fillRect/>
                     </a:stretch>
@@ -1574,7 +2131,7 @@
                     </pic:cNvPicPr>
                   </pic:nvPicPr>
                   <pic:blipFill>
-                    <a:blip r:embed="rId5"/>
+                    <a:blip r:embed="rId6"/>
                     <a:stretch>
                       <a:fillRect/>
                     </a:stretch>
@@ -1651,7 +2208,7 @@
                     </pic:cNvPicPr>
                   </pic:nvPicPr>
                   <pic:blipFill>
-                    <a:blip r:embed="rId6"/>
+                    <a:blip r:embed="rId7"/>
                     <a:stretch>
                       <a:fillRect/>
                     </a:stretch>
@@ -1835,7 +2392,7 @@
     <w:lsdException w:unhideWhenUsed="0" w:uiPriority="0" w:semiHidden="0" w:name="Body Text Indent 2"/>
     <w:lsdException w:unhideWhenUsed="0" w:uiPriority="0" w:semiHidden="0" w:name="Body Text Indent 3"/>
     <w:lsdException w:unhideWhenUsed="0" w:uiPriority="0" w:semiHidden="0" w:name="Block Text"/>
-    <w:lsdException w:unhideWhenUsed="0" w:uiPriority="0" w:semiHidden="0" w:name="Hyperlink"/>
+    <w:lsdException w:qFormat="1" w:unhideWhenUsed="0" w:uiPriority="0" w:semiHidden="0" w:name="Hyperlink"/>
     <w:lsdException w:unhideWhenUsed="0" w:uiPriority="0" w:semiHidden="0" w:name="FollowedHyperlink"/>
     <w:lsdException w:qFormat="1" w:unhideWhenUsed="0" w:uiPriority="0" w:semiHidden="0" w:name="Strong"/>
     <w:lsdException w:qFormat="1" w:unhideWhenUsed="0" w:uiPriority="0" w:semiHidden="0" w:name="Emphasis"/>
@@ -1846,14 +2403,14 @@
     <w:lsdException w:unhideWhenUsed="0" w:uiPriority="0" w:semiHidden="0" w:name="HTML Acronym"/>
     <w:lsdException w:unhideWhenUsed="0" w:uiPriority="0" w:semiHidden="0" w:name="HTML Address"/>
     <w:lsdException w:unhideWhenUsed="0" w:uiPriority="0" w:semiHidden="0" w:name="HTML Cite"/>
-    <w:lsdException w:unhideWhenUsed="0" w:uiPriority="0" w:semiHidden="0" w:name="HTML Code"/>
+    <w:lsdException w:qFormat="1" w:unhideWhenUsed="0" w:uiPriority="0" w:semiHidden="0" w:name="HTML Code"/>
     <w:lsdException w:unhideWhenUsed="0" w:uiPriority="0" w:semiHidden="0" w:name="HTML Definition"/>
     <w:lsdException w:unhideWhenUsed="0" w:uiPriority="0" w:semiHidden="0" w:name="HTML Keyboard"/>
-    <w:lsdException w:unhideWhenUsed="0" w:uiPriority="0" w:semiHidden="0" w:name="HTML Preformatted"/>
+    <w:lsdException w:qFormat="1" w:unhideWhenUsed="0" w:uiPriority="0" w:semiHidden="0" w:name="HTML Preformatted"/>
     <w:lsdException w:unhideWhenUsed="0" w:uiPriority="0" w:semiHidden="0" w:name="HTML Sample"/>
     <w:lsdException w:unhideWhenUsed="0" w:uiPriority="0" w:semiHidden="0" w:name="HTML Typewriter"/>
     <w:lsdException w:unhideWhenUsed="0" w:uiPriority="0" w:semiHidden="0" w:name="HTML Variable"/>
-    <w:lsdException w:unhideWhenUsed="0" w:uiPriority="0" w:name="Normal Table"/>
+    <w:lsdException w:qFormat="1" w:unhideWhenUsed="0" w:uiPriority="0" w:name="Normal Table"/>
     <w:lsdException w:unhideWhenUsed="0" w:uiPriority="0" w:semiHidden="0" w:name="annotation subject"/>
     <w:lsdException w:unhideWhenUsed="0" w:uiPriority="0" w:semiHidden="0" w:name="Table Simple 1"/>
     <w:lsdException w:unhideWhenUsed="0" w:uiPriority="0" w:semiHidden="0" w:name="Table Simple 2"/>
@@ -2023,6 +2580,7 @@
   <w:style w:type="table" w:default="1" w:styleId="6">
     <w:name w:val="Normal Table"/>
     <w:semiHidden/>
+    <w:qFormat/>
     <w:uiPriority w:val="0"/>
     <w:tblPr>
       <w:tblLayout w:type="fixed"/>
@@ -2037,6 +2595,7 @@
   <w:style w:type="paragraph" w:styleId="2">
     <w:name w:val="HTML Preformatted"/>
     <w:basedOn w:val="1"/>
+    <w:qFormat/>
     <w:uiPriority w:val="0"/>
     <w:pPr>
       <w:tabs>
@@ -2070,6 +2629,7 @@
   <w:style w:type="character" w:styleId="4">
     <w:name w:val="Hyperlink"/>
     <w:basedOn w:val="3"/>
+    <w:qFormat/>
     <w:uiPriority w:val="0"/>
     <w:rPr>
       <w:color w:val="0000FF"/>
@@ -2079,6 +2639,7 @@
   <w:style w:type="character" w:styleId="5">
     <w:name w:val="HTML Code"/>
     <w:basedOn w:val="3"/>
+    <w:qFormat/>
     <w:uiPriority w:val="0"/>
     <w:rPr>
       <w:rFonts w:ascii="Courier New" w:hAnsi="Courier New"/>

--- a/Git常用命令及常见报错.docx
+++ b/Git常用命令及常见报错.docx
@@ -87,7 +87,7 @@
           <w:szCs w:val="28"/>
           <w:lang w:val="en-US" w:eastAsia="zh-CN"/>
         </w:rPr>
-        <w:t>3，pwd【显示当前文件夹目录】</w:t>
+        <w:t>3，pwd【显示当前文件夹目录——》/d/workpage/git】</w:t>
       </w:r>
     </w:p>
     <w:p>
@@ -131,7 +131,7 @@
           <w:szCs w:val="28"/>
           <w:lang w:val="en-US" w:eastAsia="zh-CN"/>
         </w:rPr>
-        <w:t>5，ls -ah【查看当前目录下所有文件（包括隐藏文件）】</w:t>
+        <w:t>5，ls -ah或者 ls -a【查看当前目录下所有文件（包括隐藏文件）】</w:t>
       </w:r>
     </w:p>
     <w:p>
@@ -310,7 +310,7 @@
           <w:szCs w:val="28"/>
           <w:lang w:val="en-US" w:eastAsia="zh-CN"/>
         </w:rPr>
-        <w:t>8，git status【查看当前文件状态，是否被修改，git add之后查看，然后commit文件】</w:t>
+        <w:t>8，git status【查看当前文件状态，是否被修改，git add之后查看，然后commit文件】OR git status -s【简短的结果输出】</w:t>
       </w:r>
     </w:p>
     <w:p>
@@ -376,7 +376,7 @@
           <w:szCs w:val="28"/>
           <w:lang w:val="en-US" w:eastAsia="zh-CN"/>
         </w:rPr>
-        <w:t>11，git log --pretty=oneline【以版本号的形式查看当前提交版本】</w:t>
+        <w:t>11，git log --pretty=oneline【以版本号的形式查看当前提交版本】——git log --oneline【查看简写的提交记录】</w:t>
       </w:r>
     </w:p>
     <w:p>
@@ -570,7 +570,7 @@
           <w:szCs w:val="28"/>
           <w:lang w:val="en-US" w:eastAsia="zh-CN"/>
         </w:rPr>
-        <w:t>【确实要删除】</w:t>
+        <w:t>【确实要删除】OR git rm --cached【如果要在工作目录中留着该文件】</w:t>
       </w:r>
     </w:p>
     <w:p>
@@ -1730,10 +1730,429 @@
           <w:szCs w:val="28"/>
           <w:lang w:val="en-US" w:eastAsia="zh-CN"/>
         </w:rPr>
-        <w:t>66，</w:t>
+        <w:t>66，git branch -r -d origin/branch-name——》git push origin :branch-name【删除远程分支】</w:t>
+      </w:r>
+    </w:p>
+    <w:p>
+      <w:pPr>
+        <w:jc w:val="both"/>
+        <w:rPr>
+          <w:rFonts w:hint="eastAsia" w:ascii="微软雅黑" w:hAnsi="微软雅黑" w:eastAsia="微软雅黑" w:cs="微软雅黑"/>
+          <w:color w:val="0070C0"/>
+          <w:sz w:val="28"/>
+          <w:szCs w:val="28"/>
+          <w:lang w:val="en-US" w:eastAsia="zh-CN"/>
+        </w:rPr>
+      </w:pPr>
+      <w:r>
+        <w:rPr>
+          <w:rFonts w:hint="eastAsia" w:ascii="微软雅黑" w:hAnsi="微软雅黑" w:eastAsia="微软雅黑" w:cs="微软雅黑"/>
+          <w:color w:val="0070C0"/>
+          <w:sz w:val="28"/>
+          <w:szCs w:val="28"/>
+          <w:lang w:val="en-US" w:eastAsia="zh-CN"/>
+        </w:rPr>
+        <w:t>67，git push origin :br-1.0.0【删除远程版本】</w:t>
+      </w:r>
+    </w:p>
+    <w:p>
+      <w:pPr>
+        <w:jc w:val="both"/>
+        <w:rPr>
+          <w:rFonts w:hint="eastAsia" w:ascii="微软雅黑" w:hAnsi="微软雅黑" w:eastAsia="微软雅黑" w:cs="微软雅黑"/>
+          <w:color w:val="0070C0"/>
+          <w:sz w:val="28"/>
+          <w:szCs w:val="28"/>
+          <w:lang w:val="en-US" w:eastAsia="zh-CN"/>
+        </w:rPr>
+      </w:pPr>
+      <w:r>
+        <w:rPr>
+          <w:rFonts w:hint="eastAsia" w:ascii="微软雅黑" w:hAnsi="微软雅黑" w:eastAsia="微软雅黑" w:cs="微软雅黑"/>
+          <w:color w:val="0070C0"/>
+          <w:sz w:val="28"/>
+          <w:szCs w:val="28"/>
+          <w:lang w:val="en-US" w:eastAsia="zh-CN"/>
+        </w:rPr>
+        <w:t>68，git branch -a【查看远程分支】</w:t>
+      </w:r>
+    </w:p>
+    <w:p>
+      <w:pPr>
+        <w:jc w:val="both"/>
+        <w:rPr>
+          <w:rFonts w:hint="eastAsia" w:ascii="微软雅黑" w:hAnsi="微软雅黑" w:eastAsia="微软雅黑" w:cs="微软雅黑"/>
+          <w:color w:val="0070C0"/>
+          <w:sz w:val="28"/>
+          <w:szCs w:val="28"/>
+          <w:lang w:val="en-US" w:eastAsia="zh-CN"/>
+        </w:rPr>
+      </w:pPr>
+      <w:r>
+        <w:rPr>
+          <w:rFonts w:hint="eastAsia" w:ascii="微软雅黑" w:hAnsi="微软雅黑" w:eastAsia="微软雅黑" w:cs="微软雅黑"/>
+          <w:color w:val="0070C0"/>
+          <w:sz w:val="28"/>
+          <w:szCs w:val="28"/>
+          <w:lang w:val="en-US" w:eastAsia="zh-CN"/>
+        </w:rPr>
+        <w:t>69，git blame demo.js【查看代码修改负责人】</w:t>
+      </w:r>
+    </w:p>
+    <w:p>
+      <w:pPr>
+        <w:jc w:val="both"/>
+        <w:rPr>
+          <w:rFonts w:hint="eastAsia" w:ascii="微软雅黑" w:hAnsi="微软雅黑" w:eastAsia="微软雅黑" w:cs="微软雅黑"/>
+          <w:color w:val="0070C0"/>
+          <w:sz w:val="28"/>
+          <w:szCs w:val="28"/>
+          <w:lang w:val="en-US" w:eastAsia="zh-CN"/>
+        </w:rPr>
+      </w:pPr>
+      <w:r>
+        <w:rPr>
+          <w:rFonts w:hint="eastAsia" w:ascii="微软雅黑" w:hAnsi="微软雅黑" w:eastAsia="微软雅黑" w:cs="微软雅黑"/>
+          <w:color w:val="0070C0"/>
+          <w:sz w:val="28"/>
+          <w:szCs w:val="28"/>
+          <w:lang w:val="en-US" w:eastAsia="zh-CN"/>
+        </w:rPr>
+        <w:t>70，git blame -L 1,3 demo.js【查看第一行到第三行修改情况】</w:t>
+      </w:r>
+    </w:p>
+    <w:p>
+      <w:pPr>
+        <w:jc w:val="both"/>
+        <w:rPr>
+          <w:rFonts w:hint="eastAsia" w:ascii="微软雅黑" w:hAnsi="微软雅黑" w:eastAsia="微软雅黑" w:cs="微软雅黑"/>
+          <w:color w:val="0070C0"/>
+          <w:sz w:val="28"/>
+          <w:szCs w:val="28"/>
+          <w:lang w:val="en-US" w:eastAsia="zh-CN"/>
+        </w:rPr>
+      </w:pPr>
+      <w:r>
+        <w:rPr>
+          <w:rFonts w:hint="eastAsia" w:ascii="微软雅黑" w:hAnsi="微软雅黑" w:eastAsia="微软雅黑" w:cs="微软雅黑"/>
+          <w:color w:val="0070C0"/>
+          <w:sz w:val="28"/>
+          <w:szCs w:val="28"/>
+          <w:lang w:val="en-US" w:eastAsia="zh-CN"/>
+        </w:rPr>
+        <w:t>71，git blame -L 10,+5 demo.js【查看代码第十行（包括10）总共5行修改情况】</w:t>
+      </w:r>
+    </w:p>
+    <w:p>
+      <w:pPr>
+        <w:jc w:val="both"/>
+        <w:rPr>
+          <w:rFonts w:hint="eastAsia" w:ascii="微软雅黑" w:hAnsi="微软雅黑" w:eastAsia="微软雅黑" w:cs="微软雅黑"/>
+          <w:color w:val="0070C0"/>
+          <w:sz w:val="28"/>
+          <w:szCs w:val="28"/>
+          <w:lang w:val="en-US" w:eastAsia="zh-CN"/>
+        </w:rPr>
+      </w:pPr>
+      <w:r>
+        <w:rPr>
+          <w:rFonts w:hint="eastAsia" w:ascii="微软雅黑" w:hAnsi="微软雅黑" w:eastAsia="微软雅黑" w:cs="微软雅黑"/>
+          <w:color w:val="0070C0"/>
+          <w:sz w:val="28"/>
+          <w:szCs w:val="28"/>
+          <w:lang w:val="en-US" w:eastAsia="zh-CN"/>
+        </w:rPr>
+        <w:t>72，git log -p -- demo.js【查看提交历史记录】</w:t>
+      </w:r>
+    </w:p>
+    <w:p>
+      <w:pPr>
+        <w:jc w:val="both"/>
+        <w:rPr>
+          <w:rFonts w:hint="eastAsia" w:ascii="微软雅黑" w:hAnsi="微软雅黑" w:eastAsia="微软雅黑" w:cs="微软雅黑"/>
+          <w:color w:val="0070C0"/>
+          <w:sz w:val="28"/>
+          <w:szCs w:val="28"/>
+          <w:lang w:val="en-US" w:eastAsia="zh-CN"/>
+        </w:rPr>
+      </w:pPr>
+      <w:r>
+        <w:rPr>
+          <w:rFonts w:hint="eastAsia" w:ascii="微软雅黑" w:hAnsi="微软雅黑" w:eastAsia="微软雅黑" w:cs="微软雅黑"/>
+          <w:color w:val="0070C0"/>
+          <w:sz w:val="28"/>
+          <w:szCs w:val="28"/>
+          <w:lang w:val="en-US" w:eastAsia="zh-CN"/>
+        </w:rPr>
+        <w:t>73，cat demo.j</w:t>
       </w:r>
       <w:bookmarkStart w:id="0" w:name="_GoBack"/>
       <w:bookmarkEnd w:id="0"/>
+      <w:r>
+        <w:rPr>
+          <w:rFonts w:hint="eastAsia" w:ascii="微软雅黑" w:hAnsi="微软雅黑" w:eastAsia="微软雅黑" w:cs="微软雅黑"/>
+          <w:color w:val="0070C0"/>
+          <w:sz w:val="28"/>
+          <w:szCs w:val="28"/>
+          <w:lang w:val="en-US" w:eastAsia="zh-CN"/>
+        </w:rPr>
+        <w:t>s——》git log -S[demo.js的代码内容] --oneline【查看什么时候引入的（参数S）】——》git log -G[demo.js的代码内容] --oneline【查看什么时候改变的（参数G）】</w:t>
+      </w:r>
+    </w:p>
+    <w:p>
+      <w:pPr>
+        <w:jc w:val="both"/>
+        <w:rPr>
+          <w:rFonts w:hint="eastAsia" w:ascii="微软雅黑" w:hAnsi="微软雅黑" w:eastAsia="微软雅黑" w:cs="微软雅黑"/>
+          <w:color w:val="0070C0"/>
+          <w:sz w:val="28"/>
+          <w:szCs w:val="28"/>
+          <w:lang w:val="en-US" w:eastAsia="zh-CN"/>
+        </w:rPr>
+      </w:pPr>
+      <w:r>
+        <w:rPr>
+          <w:rFonts w:hint="eastAsia" w:ascii="微软雅黑" w:hAnsi="微软雅黑" w:eastAsia="微软雅黑" w:cs="微软雅黑"/>
+          <w:color w:val="0070C0"/>
+          <w:sz w:val="28"/>
+          <w:szCs w:val="28"/>
+          <w:lang w:val="en-US" w:eastAsia="zh-CN"/>
+        </w:rPr>
+        <w:t>74，git grep [字符串（具体代码内容）] 【查找指定内容的位置】</w:t>
+      </w:r>
+    </w:p>
+    <w:p>
+      <w:pPr>
+        <w:jc w:val="both"/>
+        <w:rPr>
+          <w:rFonts w:hint="eastAsia" w:ascii="微软雅黑" w:hAnsi="微软雅黑" w:eastAsia="微软雅黑" w:cs="微软雅黑"/>
+          <w:color w:val="0070C0"/>
+          <w:sz w:val="28"/>
+          <w:szCs w:val="28"/>
+          <w:lang w:val="en-US" w:eastAsia="zh-CN"/>
+        </w:rPr>
+      </w:pPr>
+      <w:r>
+        <w:rPr>
+          <w:rFonts w:hint="eastAsia" w:ascii="微软雅黑" w:hAnsi="微软雅黑" w:eastAsia="微软雅黑" w:cs="微软雅黑"/>
+          <w:color w:val="0070C0"/>
+          <w:sz w:val="28"/>
+          <w:szCs w:val="28"/>
+          <w:lang w:val="en-US" w:eastAsia="zh-CN"/>
+        </w:rPr>
+        <w:t>75，git grep -n drawImage 【查找drawImage所出现的具体位置和行号】——（参数：[-n出现的行号，--count出现的次数]）</w:t>
+      </w:r>
+    </w:p>
+    <w:p>
+      <w:pPr>
+        <w:jc w:val="both"/>
+        <w:rPr>
+          <w:rFonts w:hint="eastAsia" w:ascii="微软雅黑" w:hAnsi="微软雅黑" w:eastAsia="微软雅黑" w:cs="微软雅黑"/>
+          <w:color w:val="0070C0"/>
+          <w:sz w:val="28"/>
+          <w:szCs w:val="28"/>
+          <w:lang w:val="en-US" w:eastAsia="zh-CN"/>
+        </w:rPr>
+      </w:pPr>
+      <w:r>
+        <w:rPr>
+          <w:rFonts w:hint="eastAsia" w:ascii="微软雅黑" w:hAnsi="微软雅黑" w:eastAsia="微软雅黑" w:cs="微软雅黑"/>
+          <w:color w:val="0070C0"/>
+          <w:sz w:val="28"/>
+          <w:szCs w:val="28"/>
+          <w:lang w:val="en-US" w:eastAsia="zh-CN"/>
+        </w:rPr>
+        <w:t>76，git grep -p drawImage *.js【哪些函数方法包含这个字符串，（*.js）并限定为js文件】</w:t>
+      </w:r>
+    </w:p>
+    <w:p>
+      <w:pPr>
+        <w:ind w:left="280" w:hanging="280" w:hangingChars="100"/>
+        <w:jc w:val="both"/>
+        <w:rPr>
+          <w:rFonts w:hint="eastAsia" w:ascii="微软雅黑" w:hAnsi="微软雅黑" w:eastAsia="微软雅黑" w:cs="微软雅黑"/>
+          <w:color w:val="0070C0"/>
+          <w:sz w:val="28"/>
+          <w:szCs w:val="28"/>
+          <w:lang w:val="en-US" w:eastAsia="zh-CN"/>
+        </w:rPr>
+      </w:pPr>
+      <w:r>
+        <w:rPr>
+          <w:rFonts w:hint="eastAsia" w:ascii="微软雅黑" w:hAnsi="微软雅黑" w:eastAsia="微软雅黑" w:cs="微软雅黑"/>
+          <w:color w:val="0070C0"/>
+          <w:sz w:val="28"/>
+          <w:szCs w:val="28"/>
+          <w:lang w:val="en-US" w:eastAsia="zh-CN"/>
+        </w:rPr>
+        <w:t xml:space="preserve">77，git grep -e </w:t>
+      </w:r>
+      <w:r>
+        <w:rPr>
+          <w:rFonts w:hint="default" w:ascii="微软雅黑" w:hAnsi="微软雅黑" w:eastAsia="微软雅黑" w:cs="微软雅黑"/>
+          <w:color w:val="0070C0"/>
+          <w:sz w:val="28"/>
+          <w:szCs w:val="28"/>
+          <w:lang w:val="en-US" w:eastAsia="zh-CN"/>
+        </w:rPr>
+        <w:t>‘</w:t>
+      </w:r>
+      <w:r>
+        <w:rPr>
+          <w:rFonts w:hint="eastAsia" w:ascii="微软雅黑" w:hAnsi="微软雅黑" w:eastAsia="微软雅黑" w:cs="微软雅黑"/>
+          <w:color w:val="0070C0"/>
+          <w:sz w:val="28"/>
+          <w:szCs w:val="28"/>
+          <w:lang w:val="en-US" w:eastAsia="zh-CN"/>
+        </w:rPr>
+        <w:t>name</w:t>
+      </w:r>
+      <w:r>
+        <w:rPr>
+          <w:rFonts w:hint="default" w:ascii="微软雅黑" w:hAnsi="微软雅黑" w:eastAsia="微软雅黑" w:cs="微软雅黑"/>
+          <w:color w:val="0070C0"/>
+          <w:sz w:val="28"/>
+          <w:szCs w:val="28"/>
+          <w:lang w:val="en-US" w:eastAsia="zh-CN"/>
+        </w:rPr>
+        <w:t>’</w:t>
+      </w:r>
+      <w:r>
+        <w:rPr>
+          <w:rFonts w:hint="eastAsia" w:ascii="微软雅黑" w:hAnsi="微软雅黑" w:eastAsia="微软雅黑" w:cs="微软雅黑"/>
+          <w:color w:val="0070C0"/>
+          <w:sz w:val="28"/>
+          <w:szCs w:val="28"/>
+          <w:lang w:val="en-US" w:eastAsia="zh-CN"/>
+        </w:rPr>
+        <w:t xml:space="preserve">——》git grep -e </w:t>
+      </w:r>
+      <w:r>
+        <w:rPr>
+          <w:rFonts w:hint="default" w:ascii="微软雅黑" w:hAnsi="微软雅黑" w:eastAsia="微软雅黑" w:cs="微软雅黑"/>
+          <w:color w:val="0070C0"/>
+          <w:sz w:val="28"/>
+          <w:szCs w:val="28"/>
+          <w:lang w:val="en-US" w:eastAsia="zh-CN"/>
+        </w:rPr>
+        <w:t>‘</w:t>
+      </w:r>
+      <w:r>
+        <w:rPr>
+          <w:rFonts w:hint="eastAsia" w:ascii="微软雅黑" w:hAnsi="微软雅黑" w:eastAsia="微软雅黑" w:cs="微软雅黑"/>
+          <w:color w:val="0070C0"/>
+          <w:sz w:val="28"/>
+          <w:szCs w:val="28"/>
+          <w:lang w:val="en-US" w:eastAsia="zh-CN"/>
+        </w:rPr>
+        <w:t>name</w:t>
+      </w:r>
+      <w:r>
+        <w:rPr>
+          <w:rFonts w:hint="default" w:ascii="微软雅黑" w:hAnsi="微软雅黑" w:eastAsia="微软雅黑" w:cs="微软雅黑"/>
+          <w:color w:val="0070C0"/>
+          <w:sz w:val="28"/>
+          <w:szCs w:val="28"/>
+          <w:lang w:val="en-US" w:eastAsia="zh-CN"/>
+        </w:rPr>
+        <w:t>’</w:t>
+      </w:r>
+      <w:r>
+        <w:rPr>
+          <w:rFonts w:hint="eastAsia" w:ascii="微软雅黑" w:hAnsi="微软雅黑" w:eastAsia="微软雅黑" w:cs="微软雅黑"/>
+          <w:color w:val="0070C0"/>
+          <w:sz w:val="28"/>
+          <w:szCs w:val="28"/>
+          <w:lang w:val="en-US" w:eastAsia="zh-CN"/>
+        </w:rPr>
+        <w:t xml:space="preserve"> --or -e</w:t>
+      </w:r>
+      <w:r>
+        <w:rPr>
+          <w:rFonts w:hint="default" w:ascii="微软雅黑" w:hAnsi="微软雅黑" w:eastAsia="微软雅黑" w:cs="微软雅黑"/>
+          <w:color w:val="0070C0"/>
+          <w:sz w:val="28"/>
+          <w:szCs w:val="28"/>
+          <w:lang w:val="en-US" w:eastAsia="zh-CN"/>
+        </w:rPr>
+        <w:t>‘</w:t>
+      </w:r>
+      <w:r>
+        <w:rPr>
+          <w:rFonts w:hint="eastAsia" w:ascii="微软雅黑" w:hAnsi="微软雅黑" w:eastAsia="微软雅黑" w:cs="微软雅黑"/>
+          <w:color w:val="0070C0"/>
+          <w:sz w:val="28"/>
+          <w:szCs w:val="28"/>
+          <w:lang w:val="en-US" w:eastAsia="zh-CN"/>
+        </w:rPr>
+        <w:t>age</w:t>
+      </w:r>
+      <w:r>
+        <w:rPr>
+          <w:rFonts w:hint="default" w:ascii="微软雅黑" w:hAnsi="微软雅黑" w:eastAsia="微软雅黑" w:cs="微软雅黑"/>
+          <w:color w:val="0070C0"/>
+          <w:sz w:val="28"/>
+          <w:szCs w:val="28"/>
+          <w:lang w:val="en-US" w:eastAsia="zh-CN"/>
+        </w:rPr>
+        <w:t>’</w:t>
+      </w:r>
+      <w:r>
+        <w:rPr>
+          <w:rFonts w:hint="eastAsia" w:ascii="微软雅黑" w:hAnsi="微软雅黑" w:eastAsia="微软雅黑" w:cs="微软雅黑"/>
+          <w:color w:val="0070C0"/>
+          <w:sz w:val="28"/>
+          <w:szCs w:val="28"/>
+          <w:lang w:val="en-US" w:eastAsia="zh-CN"/>
+        </w:rPr>
+        <w:t>【正则匹配字符串为name或者age所有出现的位置】</w:t>
+      </w:r>
+    </w:p>
+    <w:p>
+      <w:pPr>
+        <w:ind w:left="280" w:hanging="280" w:hangingChars="100"/>
+        <w:jc w:val="both"/>
+        <w:rPr>
+          <w:rFonts w:hint="eastAsia" w:ascii="微软雅黑" w:hAnsi="微软雅黑" w:eastAsia="微软雅黑" w:cs="微软雅黑"/>
+          <w:color w:val="0070C0"/>
+          <w:sz w:val="28"/>
+          <w:szCs w:val="28"/>
+          <w:lang w:val="en-US" w:eastAsia="zh-CN"/>
+        </w:rPr>
+      </w:pPr>
+      <w:r>
+        <w:rPr>
+          <w:rFonts w:hint="eastAsia" w:ascii="微软雅黑" w:hAnsi="微软雅黑" w:eastAsia="微软雅黑" w:cs="微软雅黑"/>
+          <w:color w:val="0070C0"/>
+          <w:sz w:val="28"/>
+          <w:szCs w:val="28"/>
+          <w:lang w:val="en-US" w:eastAsia="zh-CN"/>
+        </w:rPr>
+        <w:t>78，git bisect start——》git bisect bad——》git bisect good 75cas58——》git bisect bad——》（直到找到没有问题的版本，才标记为good）git bisect good——》git bisect reset（结束查找）【查找问题引入版本】</w:t>
+      </w:r>
+    </w:p>
+    <w:p>
+      <w:pPr>
+        <w:ind w:left="280" w:hanging="280" w:hangingChars="100"/>
+        <w:jc w:val="both"/>
+        <w:rPr>
+          <w:rFonts w:hint="eastAsia" w:ascii="微软雅黑" w:hAnsi="微软雅黑" w:eastAsia="微软雅黑" w:cs="微软雅黑"/>
+          <w:color w:val="0070C0"/>
+          <w:sz w:val="28"/>
+          <w:szCs w:val="28"/>
+          <w:lang w:val="en-US" w:eastAsia="zh-CN"/>
+        </w:rPr>
+      </w:pPr>
+      <w:r>
+        <w:rPr>
+          <w:rFonts w:hint="eastAsia" w:ascii="微软雅黑" w:hAnsi="微软雅黑" w:eastAsia="微软雅黑" w:cs="微软雅黑"/>
+          <w:color w:val="0070C0"/>
+          <w:sz w:val="28"/>
+          <w:szCs w:val="28"/>
+          <w:lang w:val="en-US" w:eastAsia="zh-CN"/>
+        </w:rPr>
+        <w:t>79，git fetch 【获取远程仓库所有分支和数据】</w:t>
+      </w:r>
     </w:p>
     <w:p>
       <w:pPr>
@@ -1916,6 +2335,673 @@
           <w:lang w:val="en-US" w:eastAsia="zh-CN"/>
         </w:rPr>
         <w:br w:type="page"/>
+      </w:r>
+    </w:p>
+    <w:p>
+      <w:pPr>
+        <w:pStyle w:val="2"/>
+        <w:keepNext w:val="0"/>
+        <w:keepLines w:val="0"/>
+        <w:widowControl/>
+        <w:suppressLineNumbers w:val="0"/>
+        <w:pBdr>
+          <w:top w:val="none" w:color="auto" w:sz="0" w:space="0"/>
+          <w:left w:val="none" w:color="auto" w:sz="0" w:space="0"/>
+          <w:bottom w:val="none" w:color="auto" w:sz="0" w:space="0"/>
+          <w:right w:val="none" w:color="auto" w:sz="0" w:space="0"/>
+        </w:pBdr>
+        <w:shd w:val="clear" w:fill="F3F3F3"/>
+        <w:wordWrap w:val="0"/>
+        <w:spacing w:before="376" w:beforeAutospacing="0" w:after="168" w:afterAutospacing="0" w:line="20" w:lineRule="atLeast"/>
+        <w:ind w:left="0" w:right="0"/>
+        <w:rPr>
+          <w:rFonts w:hint="eastAsia" w:ascii="微软雅黑" w:hAnsi="微软雅黑" w:eastAsia="微软雅黑" w:cs="微软雅黑"/>
+          <w:i w:val="0"/>
+          <w:caps w:val="0"/>
+          <w:color w:val="000000"/>
+          <w:spacing w:val="0"/>
+          <w:sz w:val="21"/>
+          <w:szCs w:val="21"/>
+          <w:shd w:val="clear" w:fill="F3F3F3"/>
+        </w:rPr>
+      </w:pPr>
+      <w:r>
+        <w:rPr>
+          <w:rFonts w:hint="eastAsia" w:ascii="微软雅黑" w:hAnsi="微软雅黑" w:eastAsia="微软雅黑" w:cs="微软雅黑"/>
+          <w:i w:val="0"/>
+          <w:caps w:val="0"/>
+          <w:color w:val="000000"/>
+          <w:spacing w:val="0"/>
+          <w:sz w:val="21"/>
+          <w:szCs w:val="21"/>
+          <w:shd w:val="clear" w:fill="F3F3F3"/>
+        </w:rPr>
+        <w:t xml:space="preserve">$ git show </w:t>
+      </w:r>
+      <w:r>
+        <w:rPr>
+          <w:rFonts w:hint="eastAsia" w:ascii="微软雅黑" w:hAnsi="微软雅黑" w:eastAsia="微软雅黑" w:cs="微软雅黑"/>
+          <w:i w:val="0"/>
+          <w:caps w:val="0"/>
+          <w:color w:val="006666"/>
+          <w:spacing w:val="0"/>
+          <w:sz w:val="21"/>
+          <w:szCs w:val="21"/>
+          <w:shd w:val="clear" w:fill="F3F3F3"/>
+        </w:rPr>
+        <w:t>12a86bc38</w:t>
+      </w:r>
+      <w:r>
+        <w:rPr>
+          <w:rFonts w:hint="eastAsia" w:ascii="微软雅黑" w:hAnsi="微软雅黑" w:eastAsia="微软雅黑" w:cs="微软雅黑"/>
+          <w:i w:val="0"/>
+          <w:caps w:val="0"/>
+          <w:color w:val="000000"/>
+          <w:spacing w:val="0"/>
+          <w:sz w:val="21"/>
+          <w:szCs w:val="21"/>
+          <w:shd w:val="clear" w:fill="F3F3F3"/>
+        </w:rPr>
+        <w:t xml:space="preserve"> </w:t>
+      </w:r>
+      <w:r>
+        <w:rPr>
+          <w:rFonts w:hint="eastAsia" w:ascii="微软雅黑" w:hAnsi="微软雅黑" w:eastAsia="微软雅黑" w:cs="微软雅黑"/>
+          <w:i w:val="0"/>
+          <w:caps w:val="0"/>
+          <w:color w:val="880000"/>
+          <w:spacing w:val="0"/>
+          <w:sz w:val="21"/>
+          <w:szCs w:val="21"/>
+          <w:shd w:val="clear" w:fill="F3F3F3"/>
+        </w:rPr>
+        <w:t># 根据版本</w:t>
+      </w:r>
+    </w:p>
+    <w:p>
+      <w:pPr>
+        <w:pStyle w:val="2"/>
+        <w:keepNext w:val="0"/>
+        <w:keepLines w:val="0"/>
+        <w:widowControl/>
+        <w:suppressLineNumbers w:val="0"/>
+        <w:pBdr>
+          <w:top w:val="none" w:color="auto" w:sz="0" w:space="0"/>
+          <w:left w:val="none" w:color="auto" w:sz="0" w:space="0"/>
+          <w:bottom w:val="none" w:color="auto" w:sz="0" w:space="0"/>
+          <w:right w:val="none" w:color="auto" w:sz="0" w:space="0"/>
+        </w:pBdr>
+        <w:shd w:val="clear" w:fill="F3F3F3"/>
+        <w:wordWrap w:val="0"/>
+        <w:spacing w:before="376" w:beforeAutospacing="0" w:after="168" w:afterAutospacing="0" w:line="20" w:lineRule="atLeast"/>
+        <w:ind w:left="0" w:right="0"/>
+        <w:rPr>
+          <w:rFonts w:hint="eastAsia" w:ascii="微软雅黑" w:hAnsi="微软雅黑" w:eastAsia="微软雅黑" w:cs="微软雅黑"/>
+          <w:i w:val="0"/>
+          <w:caps w:val="0"/>
+          <w:color w:val="000000"/>
+          <w:spacing w:val="0"/>
+          <w:sz w:val="21"/>
+          <w:szCs w:val="21"/>
+          <w:shd w:val="clear" w:fill="F3F3F3"/>
+        </w:rPr>
+      </w:pPr>
+      <w:r>
+        <w:rPr>
+          <w:rFonts w:hint="eastAsia" w:ascii="微软雅黑" w:hAnsi="微软雅黑" w:eastAsia="微软雅黑" w:cs="微软雅黑"/>
+          <w:i w:val="0"/>
+          <w:caps w:val="0"/>
+          <w:color w:val="000000"/>
+          <w:spacing w:val="0"/>
+          <w:sz w:val="21"/>
+          <w:szCs w:val="21"/>
+          <w:shd w:val="clear" w:fill="F3F3F3"/>
+        </w:rPr>
+        <w:t>$ git show v1</w:t>
+      </w:r>
+      <w:r>
+        <w:rPr>
+          <w:rFonts w:hint="eastAsia" w:ascii="微软雅黑" w:hAnsi="微软雅黑" w:eastAsia="微软雅黑" w:cs="微软雅黑"/>
+          <w:i w:val="0"/>
+          <w:caps w:val="0"/>
+          <w:color w:val="666600"/>
+          <w:spacing w:val="0"/>
+          <w:sz w:val="21"/>
+          <w:szCs w:val="21"/>
+          <w:shd w:val="clear" w:fill="F3F3F3"/>
+        </w:rPr>
+        <w:t>.</w:t>
+      </w:r>
+      <w:r>
+        <w:rPr>
+          <w:rFonts w:hint="eastAsia" w:ascii="微软雅黑" w:hAnsi="微软雅黑" w:eastAsia="微软雅黑" w:cs="微软雅黑"/>
+          <w:i w:val="0"/>
+          <w:caps w:val="0"/>
+          <w:color w:val="006666"/>
+          <w:spacing w:val="0"/>
+          <w:sz w:val="21"/>
+          <w:szCs w:val="21"/>
+          <w:shd w:val="clear" w:fill="F3F3F3"/>
+        </w:rPr>
+        <w:t>0.1</w:t>
+      </w:r>
+      <w:r>
+        <w:rPr>
+          <w:rFonts w:hint="eastAsia" w:ascii="微软雅黑" w:hAnsi="微软雅黑" w:eastAsia="微软雅黑" w:cs="微软雅黑"/>
+          <w:i w:val="0"/>
+          <w:caps w:val="0"/>
+          <w:color w:val="000000"/>
+          <w:spacing w:val="0"/>
+          <w:sz w:val="21"/>
+          <w:szCs w:val="21"/>
+          <w:shd w:val="clear" w:fill="F3F3F3"/>
+        </w:rPr>
+        <w:t xml:space="preserve"> </w:t>
+      </w:r>
+      <w:r>
+        <w:rPr>
+          <w:rFonts w:hint="eastAsia" w:ascii="微软雅黑" w:hAnsi="微软雅黑" w:eastAsia="微软雅黑" w:cs="微软雅黑"/>
+          <w:i w:val="0"/>
+          <w:caps w:val="0"/>
+          <w:color w:val="880000"/>
+          <w:spacing w:val="0"/>
+          <w:sz w:val="21"/>
+          <w:szCs w:val="21"/>
+          <w:shd w:val="clear" w:fill="F3F3F3"/>
+        </w:rPr>
+        <w:t># 根据标签</w:t>
+      </w:r>
+    </w:p>
+    <w:p>
+      <w:pPr>
+        <w:pStyle w:val="2"/>
+        <w:keepNext w:val="0"/>
+        <w:keepLines w:val="0"/>
+        <w:widowControl/>
+        <w:suppressLineNumbers w:val="0"/>
+        <w:pBdr>
+          <w:top w:val="none" w:color="auto" w:sz="0" w:space="0"/>
+          <w:left w:val="none" w:color="auto" w:sz="0" w:space="0"/>
+          <w:bottom w:val="none" w:color="auto" w:sz="0" w:space="0"/>
+          <w:right w:val="none" w:color="auto" w:sz="0" w:space="0"/>
+        </w:pBdr>
+        <w:shd w:val="clear" w:fill="F3F3F3"/>
+        <w:wordWrap w:val="0"/>
+        <w:spacing w:before="376" w:beforeAutospacing="0" w:after="168" w:afterAutospacing="0" w:line="20" w:lineRule="atLeast"/>
+        <w:ind w:left="0" w:right="0"/>
+        <w:rPr>
+          <w:rFonts w:hint="eastAsia" w:ascii="微软雅黑" w:hAnsi="微软雅黑" w:eastAsia="微软雅黑" w:cs="微软雅黑"/>
+          <w:i w:val="0"/>
+          <w:caps w:val="0"/>
+          <w:color w:val="000000"/>
+          <w:spacing w:val="0"/>
+          <w:sz w:val="21"/>
+          <w:szCs w:val="21"/>
+          <w:shd w:val="clear" w:fill="F3F3F3"/>
+        </w:rPr>
+      </w:pPr>
+      <w:r>
+        <w:rPr>
+          <w:rFonts w:hint="eastAsia" w:ascii="微软雅黑" w:hAnsi="微软雅黑" w:eastAsia="微软雅黑" w:cs="微软雅黑"/>
+          <w:i w:val="0"/>
+          <w:caps w:val="0"/>
+          <w:color w:val="000000"/>
+          <w:spacing w:val="0"/>
+          <w:sz w:val="21"/>
+          <w:szCs w:val="21"/>
+          <w:shd w:val="clear" w:fill="F3F3F3"/>
+        </w:rPr>
+        <w:t xml:space="preserve">$ git show feature132 </w:t>
+      </w:r>
+      <w:r>
+        <w:rPr>
+          <w:rFonts w:hint="eastAsia" w:ascii="微软雅黑" w:hAnsi="微软雅黑" w:eastAsia="微软雅黑" w:cs="微软雅黑"/>
+          <w:i w:val="0"/>
+          <w:caps w:val="0"/>
+          <w:color w:val="880000"/>
+          <w:spacing w:val="0"/>
+          <w:sz w:val="21"/>
+          <w:szCs w:val="21"/>
+          <w:shd w:val="clear" w:fill="F3F3F3"/>
+        </w:rPr>
+        <w:t># 根据分支名</w:t>
+      </w:r>
+    </w:p>
+    <w:p>
+      <w:pPr>
+        <w:pStyle w:val="2"/>
+        <w:keepNext w:val="0"/>
+        <w:keepLines w:val="0"/>
+        <w:widowControl/>
+        <w:suppressLineNumbers w:val="0"/>
+        <w:pBdr>
+          <w:top w:val="none" w:color="auto" w:sz="0" w:space="0"/>
+          <w:left w:val="none" w:color="auto" w:sz="0" w:space="0"/>
+          <w:bottom w:val="none" w:color="auto" w:sz="0" w:space="0"/>
+          <w:right w:val="none" w:color="auto" w:sz="0" w:space="0"/>
+        </w:pBdr>
+        <w:shd w:val="clear" w:fill="F3F3F3"/>
+        <w:wordWrap w:val="0"/>
+        <w:spacing w:before="376" w:beforeAutospacing="0" w:after="168" w:afterAutospacing="0" w:line="20" w:lineRule="atLeast"/>
+        <w:ind w:left="0" w:right="0"/>
+        <w:rPr>
+          <w:rFonts w:hint="eastAsia" w:ascii="微软雅黑" w:hAnsi="微软雅黑" w:eastAsia="微软雅黑" w:cs="微软雅黑"/>
+          <w:i w:val="0"/>
+          <w:caps w:val="0"/>
+          <w:color w:val="000000"/>
+          <w:spacing w:val="0"/>
+          <w:sz w:val="21"/>
+          <w:szCs w:val="21"/>
+          <w:shd w:val="clear" w:fill="F3F3F3"/>
+        </w:rPr>
+      </w:pPr>
+      <w:r>
+        <w:rPr>
+          <w:rFonts w:hint="eastAsia" w:ascii="微软雅黑" w:hAnsi="微软雅黑" w:eastAsia="微软雅黑" w:cs="微软雅黑"/>
+          <w:i w:val="0"/>
+          <w:caps w:val="0"/>
+          <w:color w:val="000000"/>
+          <w:spacing w:val="0"/>
+          <w:sz w:val="21"/>
+          <w:szCs w:val="21"/>
+          <w:shd w:val="clear" w:fill="F3F3F3"/>
+        </w:rPr>
+        <w:t xml:space="preserve">$ git show </w:t>
+      </w:r>
+      <w:r>
+        <w:rPr>
+          <w:rFonts w:hint="eastAsia" w:ascii="微软雅黑" w:hAnsi="微软雅黑" w:eastAsia="微软雅黑" w:cs="微软雅黑"/>
+          <w:i w:val="0"/>
+          <w:caps w:val="0"/>
+          <w:color w:val="006666"/>
+          <w:spacing w:val="0"/>
+          <w:sz w:val="21"/>
+          <w:szCs w:val="21"/>
+          <w:shd w:val="clear" w:fill="F3F3F3"/>
+        </w:rPr>
+        <w:t>12a86bc38</w:t>
+      </w:r>
+      <w:r>
+        <w:rPr>
+          <w:rFonts w:hint="eastAsia" w:ascii="微软雅黑" w:hAnsi="微软雅黑" w:eastAsia="微软雅黑" w:cs="微软雅黑"/>
+          <w:i w:val="0"/>
+          <w:caps w:val="0"/>
+          <w:color w:val="666600"/>
+          <w:spacing w:val="0"/>
+          <w:sz w:val="21"/>
+          <w:szCs w:val="21"/>
+          <w:shd w:val="clear" w:fill="F3F3F3"/>
+        </w:rPr>
+        <w:t>^</w:t>
+      </w:r>
+      <w:r>
+        <w:rPr>
+          <w:rFonts w:hint="eastAsia" w:ascii="微软雅黑" w:hAnsi="微软雅黑" w:eastAsia="微软雅黑" w:cs="微软雅黑"/>
+          <w:i w:val="0"/>
+          <w:caps w:val="0"/>
+          <w:color w:val="000000"/>
+          <w:spacing w:val="0"/>
+          <w:sz w:val="21"/>
+          <w:szCs w:val="21"/>
+          <w:shd w:val="clear" w:fill="F3F3F3"/>
+        </w:rPr>
+        <w:t xml:space="preserve"> </w:t>
+      </w:r>
+      <w:r>
+        <w:rPr>
+          <w:rFonts w:hint="eastAsia" w:ascii="微软雅黑" w:hAnsi="微软雅黑" w:eastAsia="微软雅黑" w:cs="微软雅黑"/>
+          <w:i w:val="0"/>
+          <w:caps w:val="0"/>
+          <w:color w:val="880000"/>
+          <w:spacing w:val="0"/>
+          <w:sz w:val="21"/>
+          <w:szCs w:val="21"/>
+          <w:shd w:val="clear" w:fill="F3F3F3"/>
+        </w:rPr>
+        <w:t># 一次提交的父节点</w:t>
+      </w:r>
+    </w:p>
+    <w:p>
+      <w:pPr>
+        <w:pStyle w:val="2"/>
+        <w:keepNext w:val="0"/>
+        <w:keepLines w:val="0"/>
+        <w:widowControl/>
+        <w:suppressLineNumbers w:val="0"/>
+        <w:pBdr>
+          <w:top w:val="none" w:color="auto" w:sz="0" w:space="0"/>
+          <w:left w:val="none" w:color="auto" w:sz="0" w:space="0"/>
+          <w:bottom w:val="none" w:color="auto" w:sz="0" w:space="0"/>
+          <w:right w:val="none" w:color="auto" w:sz="0" w:space="0"/>
+        </w:pBdr>
+        <w:shd w:val="clear" w:fill="F3F3F3"/>
+        <w:wordWrap w:val="0"/>
+        <w:spacing w:before="376" w:beforeAutospacing="0" w:after="168" w:afterAutospacing="0" w:line="20" w:lineRule="atLeast"/>
+        <w:ind w:left="0" w:right="0"/>
+        <w:rPr>
+          <w:rFonts w:hint="eastAsia" w:ascii="微软雅黑" w:hAnsi="微软雅黑" w:eastAsia="微软雅黑" w:cs="微软雅黑"/>
+          <w:i w:val="0"/>
+          <w:caps w:val="0"/>
+          <w:color w:val="000000"/>
+          <w:spacing w:val="0"/>
+          <w:sz w:val="21"/>
+          <w:szCs w:val="21"/>
+          <w:shd w:val="clear" w:fill="F3F3F3"/>
+        </w:rPr>
+      </w:pPr>
+      <w:r>
+        <w:rPr>
+          <w:rFonts w:hint="eastAsia" w:ascii="微软雅黑" w:hAnsi="微软雅黑" w:eastAsia="微软雅黑" w:cs="微软雅黑"/>
+          <w:i w:val="0"/>
+          <w:caps w:val="0"/>
+          <w:color w:val="000000"/>
+          <w:spacing w:val="0"/>
+          <w:sz w:val="21"/>
+          <w:szCs w:val="21"/>
+          <w:shd w:val="clear" w:fill="F3F3F3"/>
+        </w:rPr>
+        <w:t xml:space="preserve">$ git show </w:t>
+      </w:r>
+      <w:r>
+        <w:rPr>
+          <w:rFonts w:hint="eastAsia" w:ascii="微软雅黑" w:hAnsi="微软雅黑" w:eastAsia="微软雅黑" w:cs="微软雅黑"/>
+          <w:i w:val="0"/>
+          <w:caps w:val="0"/>
+          <w:color w:val="006666"/>
+          <w:spacing w:val="0"/>
+          <w:sz w:val="21"/>
+          <w:szCs w:val="21"/>
+          <w:shd w:val="clear" w:fill="F3F3F3"/>
+        </w:rPr>
+        <w:t>12a86bc38</w:t>
+      </w:r>
+      <w:r>
+        <w:rPr>
+          <w:rFonts w:hint="eastAsia" w:ascii="微软雅黑" w:hAnsi="微软雅黑" w:eastAsia="微软雅黑" w:cs="微软雅黑"/>
+          <w:i w:val="0"/>
+          <w:caps w:val="0"/>
+          <w:color w:val="666600"/>
+          <w:spacing w:val="0"/>
+          <w:sz w:val="21"/>
+          <w:szCs w:val="21"/>
+          <w:shd w:val="clear" w:fill="F3F3F3"/>
+        </w:rPr>
+        <w:t>~</w:t>
+      </w:r>
+      <w:r>
+        <w:rPr>
+          <w:rFonts w:hint="eastAsia" w:ascii="微软雅黑" w:hAnsi="微软雅黑" w:eastAsia="微软雅黑" w:cs="微软雅黑"/>
+          <w:i w:val="0"/>
+          <w:caps w:val="0"/>
+          <w:color w:val="006666"/>
+          <w:spacing w:val="0"/>
+          <w:sz w:val="21"/>
+          <w:szCs w:val="21"/>
+          <w:shd w:val="clear" w:fill="F3F3F3"/>
+        </w:rPr>
+        <w:t>2</w:t>
+      </w:r>
+      <w:r>
+        <w:rPr>
+          <w:rFonts w:hint="eastAsia" w:ascii="微软雅黑" w:hAnsi="微软雅黑" w:eastAsia="微软雅黑" w:cs="微软雅黑"/>
+          <w:i w:val="0"/>
+          <w:caps w:val="0"/>
+          <w:color w:val="000000"/>
+          <w:spacing w:val="0"/>
+          <w:sz w:val="21"/>
+          <w:szCs w:val="21"/>
+          <w:shd w:val="clear" w:fill="F3F3F3"/>
+        </w:rPr>
+        <w:t xml:space="preserve"> </w:t>
+      </w:r>
+      <w:r>
+        <w:rPr>
+          <w:rFonts w:hint="eastAsia" w:ascii="微软雅黑" w:hAnsi="微软雅黑" w:eastAsia="微软雅黑" w:cs="微软雅黑"/>
+          <w:i w:val="0"/>
+          <w:caps w:val="0"/>
+          <w:color w:val="880000"/>
+          <w:spacing w:val="0"/>
+          <w:sz w:val="21"/>
+          <w:szCs w:val="21"/>
+          <w:shd w:val="clear" w:fill="F3F3F3"/>
+        </w:rPr>
+        <w:t># 一次提交的祖父节点</w:t>
+      </w:r>
+    </w:p>
+    <w:p>
+      <w:pPr>
+        <w:pStyle w:val="2"/>
+        <w:keepNext w:val="0"/>
+        <w:keepLines w:val="0"/>
+        <w:widowControl/>
+        <w:suppressLineNumbers w:val="0"/>
+        <w:pBdr>
+          <w:top w:val="none" w:color="auto" w:sz="0" w:space="0"/>
+          <w:left w:val="none" w:color="auto" w:sz="0" w:space="0"/>
+          <w:bottom w:val="none" w:color="auto" w:sz="0" w:space="0"/>
+          <w:right w:val="none" w:color="auto" w:sz="0" w:space="0"/>
+        </w:pBdr>
+        <w:shd w:val="clear" w:fill="F3F3F3"/>
+        <w:wordWrap w:val="0"/>
+        <w:spacing w:before="376" w:beforeAutospacing="0" w:after="168" w:afterAutospacing="0" w:line="20" w:lineRule="atLeast"/>
+        <w:ind w:left="0" w:right="0"/>
+        <w:rPr>
+          <w:rFonts w:hint="eastAsia" w:ascii="微软雅黑" w:hAnsi="微软雅黑" w:eastAsia="微软雅黑" w:cs="微软雅黑"/>
+          <w:i w:val="0"/>
+          <w:caps w:val="0"/>
+          <w:color w:val="000000"/>
+          <w:spacing w:val="0"/>
+          <w:sz w:val="21"/>
+          <w:szCs w:val="21"/>
+          <w:shd w:val="clear" w:fill="F3F3F3"/>
+        </w:rPr>
+      </w:pPr>
+      <w:r>
+        <w:rPr>
+          <w:rFonts w:hint="eastAsia" w:ascii="微软雅黑" w:hAnsi="微软雅黑" w:eastAsia="微软雅黑" w:cs="微软雅黑"/>
+          <w:i w:val="0"/>
+          <w:caps w:val="0"/>
+          <w:color w:val="000000"/>
+          <w:spacing w:val="0"/>
+          <w:sz w:val="21"/>
+          <w:szCs w:val="21"/>
+          <w:shd w:val="clear" w:fill="F3F3F3"/>
+        </w:rPr>
+        <w:t>$ git show feature132@</w:t>
+      </w:r>
+      <w:r>
+        <w:rPr>
+          <w:rFonts w:hint="eastAsia" w:ascii="微软雅黑" w:hAnsi="微软雅黑" w:eastAsia="微软雅黑" w:cs="微软雅黑"/>
+          <w:i w:val="0"/>
+          <w:caps w:val="0"/>
+          <w:color w:val="666600"/>
+          <w:spacing w:val="0"/>
+          <w:sz w:val="21"/>
+          <w:szCs w:val="21"/>
+          <w:shd w:val="clear" w:fill="F3F3F3"/>
+        </w:rPr>
+        <w:t>{</w:t>
+      </w:r>
+      <w:r>
+        <w:rPr>
+          <w:rFonts w:hint="eastAsia" w:ascii="微软雅黑" w:hAnsi="微软雅黑" w:eastAsia="微软雅黑" w:cs="微软雅黑"/>
+          <w:i w:val="0"/>
+          <w:caps w:val="0"/>
+          <w:color w:val="000000"/>
+          <w:spacing w:val="0"/>
+          <w:sz w:val="21"/>
+          <w:szCs w:val="21"/>
+          <w:shd w:val="clear" w:fill="F3F3F3"/>
+        </w:rPr>
+        <w:t>yesterday</w:t>
+      </w:r>
+      <w:r>
+        <w:rPr>
+          <w:rFonts w:hint="eastAsia" w:ascii="微软雅黑" w:hAnsi="微软雅黑" w:eastAsia="微软雅黑" w:cs="微软雅黑"/>
+          <w:i w:val="0"/>
+          <w:caps w:val="0"/>
+          <w:color w:val="666600"/>
+          <w:spacing w:val="0"/>
+          <w:sz w:val="21"/>
+          <w:szCs w:val="21"/>
+          <w:shd w:val="clear" w:fill="F3F3F3"/>
+        </w:rPr>
+        <w:t>}</w:t>
+      </w:r>
+      <w:r>
+        <w:rPr>
+          <w:rFonts w:hint="eastAsia" w:ascii="微软雅黑" w:hAnsi="微软雅黑" w:eastAsia="微软雅黑" w:cs="微软雅黑"/>
+          <w:i w:val="0"/>
+          <w:caps w:val="0"/>
+          <w:color w:val="000000"/>
+          <w:spacing w:val="0"/>
+          <w:sz w:val="21"/>
+          <w:szCs w:val="21"/>
+          <w:shd w:val="clear" w:fill="F3F3F3"/>
+        </w:rPr>
+        <w:t xml:space="preserve"> </w:t>
+      </w:r>
+      <w:r>
+        <w:rPr>
+          <w:rFonts w:hint="eastAsia" w:ascii="微软雅黑" w:hAnsi="微软雅黑" w:eastAsia="微软雅黑" w:cs="微软雅黑"/>
+          <w:i w:val="0"/>
+          <w:caps w:val="0"/>
+          <w:color w:val="880000"/>
+          <w:spacing w:val="0"/>
+          <w:sz w:val="21"/>
+          <w:szCs w:val="21"/>
+          <w:shd w:val="clear" w:fill="F3F3F3"/>
+        </w:rPr>
+        <w:t># 时间相关</w:t>
+      </w:r>
+    </w:p>
+    <w:p>
+      <w:pPr>
+        <w:pStyle w:val="2"/>
+        <w:keepNext w:val="0"/>
+        <w:keepLines w:val="0"/>
+        <w:widowControl/>
+        <w:suppressLineNumbers w:val="0"/>
+        <w:pBdr>
+          <w:top w:val="none" w:color="auto" w:sz="0" w:space="0"/>
+          <w:left w:val="none" w:color="auto" w:sz="0" w:space="0"/>
+          <w:bottom w:val="none" w:color="auto" w:sz="0" w:space="0"/>
+          <w:right w:val="none" w:color="auto" w:sz="0" w:space="0"/>
+        </w:pBdr>
+        <w:shd w:val="clear" w:fill="F3F3F3"/>
+        <w:wordWrap w:val="0"/>
+        <w:spacing w:before="376" w:beforeAutospacing="0" w:after="168" w:afterAutospacing="0" w:line="20" w:lineRule="atLeast"/>
+        <w:ind w:left="0" w:right="0"/>
+        <w:rPr>
+          <w:rFonts w:hint="eastAsia" w:ascii="微软雅黑" w:hAnsi="微软雅黑" w:eastAsia="微软雅黑" w:cs="微软雅黑"/>
+          <w:color w:val="333333"/>
+          <w:sz w:val="19"/>
+          <w:szCs w:val="19"/>
+        </w:rPr>
+      </w:pPr>
+      <w:r>
+        <w:rPr>
+          <w:rFonts w:hint="eastAsia" w:ascii="微软雅黑" w:hAnsi="微软雅黑" w:eastAsia="微软雅黑" w:cs="微软雅黑"/>
+          <w:i w:val="0"/>
+          <w:caps w:val="0"/>
+          <w:color w:val="000000"/>
+          <w:spacing w:val="0"/>
+          <w:sz w:val="21"/>
+          <w:szCs w:val="21"/>
+          <w:shd w:val="clear" w:fill="F3F3F3"/>
+        </w:rPr>
+        <w:t>$ git show feature132@</w:t>
+      </w:r>
+      <w:r>
+        <w:rPr>
+          <w:rFonts w:hint="eastAsia" w:ascii="微软雅黑" w:hAnsi="微软雅黑" w:eastAsia="微软雅黑" w:cs="微软雅黑"/>
+          <w:i w:val="0"/>
+          <w:caps w:val="0"/>
+          <w:color w:val="666600"/>
+          <w:spacing w:val="0"/>
+          <w:sz w:val="21"/>
+          <w:szCs w:val="21"/>
+          <w:shd w:val="clear" w:fill="F3F3F3"/>
+        </w:rPr>
+        <w:t>{</w:t>
+      </w:r>
+      <w:r>
+        <w:rPr>
+          <w:rFonts w:hint="eastAsia" w:ascii="微软雅黑" w:hAnsi="微软雅黑" w:eastAsia="微软雅黑" w:cs="微软雅黑"/>
+          <w:i w:val="0"/>
+          <w:caps w:val="0"/>
+          <w:color w:val="006666"/>
+          <w:spacing w:val="0"/>
+          <w:sz w:val="21"/>
+          <w:szCs w:val="21"/>
+          <w:shd w:val="clear" w:fill="F3F3F3"/>
+        </w:rPr>
+        <w:t>2.hours</w:t>
+      </w:r>
+      <w:r>
+        <w:rPr>
+          <w:rFonts w:hint="eastAsia" w:ascii="微软雅黑" w:hAnsi="微软雅黑" w:eastAsia="微软雅黑" w:cs="微软雅黑"/>
+          <w:i w:val="0"/>
+          <w:caps w:val="0"/>
+          <w:color w:val="666600"/>
+          <w:spacing w:val="0"/>
+          <w:sz w:val="21"/>
+          <w:szCs w:val="21"/>
+          <w:shd w:val="clear" w:fill="F3F3F3"/>
+        </w:rPr>
+        <w:t>.</w:t>
+      </w:r>
+      <w:r>
+        <w:rPr>
+          <w:rFonts w:hint="eastAsia" w:ascii="微软雅黑" w:hAnsi="微软雅黑" w:eastAsia="微软雅黑" w:cs="微软雅黑"/>
+          <w:i w:val="0"/>
+          <w:caps w:val="0"/>
+          <w:color w:val="000000"/>
+          <w:spacing w:val="0"/>
+          <w:sz w:val="21"/>
+          <w:szCs w:val="21"/>
+          <w:shd w:val="clear" w:fill="F3F3F3"/>
+        </w:rPr>
+        <w:t>ago</w:t>
+      </w:r>
+      <w:r>
+        <w:rPr>
+          <w:rFonts w:hint="eastAsia" w:ascii="微软雅黑" w:hAnsi="微软雅黑" w:eastAsia="微软雅黑" w:cs="微软雅黑"/>
+          <w:i w:val="0"/>
+          <w:caps w:val="0"/>
+          <w:color w:val="666600"/>
+          <w:spacing w:val="0"/>
+          <w:sz w:val="21"/>
+          <w:szCs w:val="21"/>
+          <w:shd w:val="clear" w:fill="F3F3F3"/>
+        </w:rPr>
+        <w:t>}</w:t>
+      </w:r>
+      <w:r>
+        <w:rPr>
+          <w:rFonts w:hint="eastAsia" w:ascii="微软雅黑" w:hAnsi="微软雅黑" w:eastAsia="微软雅黑" w:cs="微软雅黑"/>
+          <w:i w:val="0"/>
+          <w:caps w:val="0"/>
+          <w:color w:val="000000"/>
+          <w:spacing w:val="0"/>
+          <w:sz w:val="21"/>
+          <w:szCs w:val="21"/>
+          <w:shd w:val="clear" w:fill="F3F3F3"/>
+        </w:rPr>
+        <w:t xml:space="preserve"> </w:t>
+      </w:r>
+      <w:r>
+        <w:rPr>
+          <w:rFonts w:hint="eastAsia" w:ascii="微软雅黑" w:hAnsi="微软雅黑" w:eastAsia="微软雅黑" w:cs="微软雅黑"/>
+          <w:i w:val="0"/>
+          <w:caps w:val="0"/>
+          <w:color w:val="880000"/>
+          <w:spacing w:val="0"/>
+          <w:sz w:val="21"/>
+          <w:szCs w:val="21"/>
+          <w:shd w:val="clear" w:fill="F3F3F3"/>
+        </w:rPr>
+        <w:t># 时间相关</w:t>
       </w:r>
     </w:p>
     <w:p>
@@ -2266,6 +3352,30 @@
           <w:lang w:val="en-US" w:eastAsia="zh-CN"/>
         </w:rPr>
       </w:pPr>
+      <w:r>
+        <w:rPr>
+          <w:rFonts w:hint="eastAsia" w:ascii="微软雅黑" w:hAnsi="微软雅黑" w:eastAsia="微软雅黑" w:cs="微软雅黑"/>
+          <w:color w:val="0070C0"/>
+          <w:sz w:val="28"/>
+          <w:szCs w:val="28"/>
+          <w:lang w:val="en-US" w:eastAsia="zh-CN"/>
+        </w:rPr>
+        <w:t>2、</w:t>
+      </w:r>
+      <w:r>
+        <w:rPr>
+          <w:rFonts w:hint="eastAsia" w:ascii="微软雅黑" w:hAnsi="微软雅黑" w:eastAsia="微软雅黑" w:cs="微软雅黑"/>
+          <w:b w:val="0"/>
+          <w:i w:val="0"/>
+          <w:caps w:val="0"/>
+          <w:color w:val="333333"/>
+          <w:spacing w:val="0"/>
+          <w:sz w:val="24"/>
+          <w:szCs w:val="24"/>
+          <w:shd w:val="clear" w:fill="FFFFFF"/>
+        </w:rPr>
+        <w:t>error: failed to push some refs to 'git@github.com:yangchao0718/cocos2d.git</w:t>
+      </w:r>
     </w:p>
     <w:sectPr>
       <w:pgSz w:w="11906" w:h="16838"/>
@@ -2372,7 +3482,7 @@
     <w:lsdException w:qFormat="1" w:unhideWhenUsed="0" w:uiPriority="0" w:semiHidden="0" w:name="Title"/>
     <w:lsdException w:unhideWhenUsed="0" w:uiPriority="0" w:semiHidden="0" w:name="Closing"/>
     <w:lsdException w:unhideWhenUsed="0" w:uiPriority="0" w:semiHidden="0" w:name="Signature"/>
-    <w:lsdException w:unhideWhenUsed="0" w:uiPriority="0" w:name="Default Paragraph Font"/>
+    <w:lsdException w:qFormat="1" w:unhideWhenUsed="0" w:uiPriority="0" w:name="Default Paragraph Font"/>
     <w:lsdException w:unhideWhenUsed="0" w:uiPriority="0" w:semiHidden="0" w:name="Body Text"/>
     <w:lsdException w:unhideWhenUsed="0" w:uiPriority="0" w:semiHidden="0" w:name="Body Text Indent"/>
     <w:lsdException w:unhideWhenUsed="0" w:uiPriority="0" w:semiHidden="0" w:name="List Continue"/>
@@ -2575,6 +3685,7 @@
   <w:style w:type="character" w:default="1" w:styleId="3">
     <w:name w:val="Default Paragraph Font"/>
     <w:semiHidden/>
+    <w:qFormat/>
     <w:uiPriority w:val="0"/>
   </w:style>
   <w:style w:type="table" w:default="1" w:styleId="6">
@@ -2901,7 +4012,6 @@
     </a:fmtScheme>
   </a:themeElements>
   <a:objectDefaults/>
-  <a:extraClrSchemeLst/>
 </a:theme>
 </file>
 
